--- a/Курсовая/Курсовая.docx
+++ b/Курсовая/Курсовая.docx
@@ -4,6 +4,7 @@
   <w:body>
     <w:p>
       <w:pPr>
+        <w:spacing w:line="360" w:lineRule="auto"/>
         <w:jc w:val="center"/>
       </w:pPr>
       <w:r>
@@ -12,11 +13,13 @@
     </w:p>
     <w:p>
       <w:pPr>
+        <w:spacing w:line="360" w:lineRule="auto"/>
         <w:jc w:val="center"/>
       </w:pPr>
     </w:p>
     <w:p>
       <w:pPr>
+        <w:spacing w:line="360" w:lineRule="auto"/>
         <w:jc w:val="center"/>
       </w:pPr>
       <w:r>
@@ -25,6 +28,7 @@
     </w:p>
     <w:p>
       <w:pPr>
+        <w:spacing w:line="360" w:lineRule="auto"/>
         <w:jc w:val="center"/>
       </w:pPr>
       <w:r>
@@ -502,20 +506,11 @@
     <w:p>
       <w:pPr>
         <w:spacing w:line="360" w:lineRule="auto"/>
-        <w:jc w:val="both"/>
-        <w:rPr>
-          <w:szCs w:val="28"/>
-        </w:rPr>
-      </w:pPr>
-    </w:p>
-    <w:p>
-      <w:pPr>
-        <w:spacing w:line="360" w:lineRule="auto"/>
         <w:jc w:val="center"/>
         <w:sectPr>
-          <w:footerReference w:type="default" r:id="rId5"/>
-          <w:headerReference w:type="first" r:id="rId6"/>
-          <w:footerReference w:type="first" r:id="rId7"/>
+          <w:footerReference w:type="default" r:id="rId8"/>
+          <w:headerReference w:type="first" r:id="rId9"/>
+          <w:footerReference w:type="first" r:id="rId10"/>
           <w:pgSz w:w="11906" w:h="16838"/>
           <w:pgMar w:top="1134" w:right="851" w:bottom="1134" w:left="1418" w:header="720" w:footer="720" w:gutter="0"/>
           <w:cols w:space="720"/>
@@ -527,340 +522,1440 @@
         <w:rPr>
           <w:szCs w:val="28"/>
         </w:rPr>
-        <w:t>Саратов 20</w:t>
-      </w:r>
-      <w:r>
-        <w:rPr>
-          <w:szCs w:val="28"/>
-        </w:rPr>
-        <w:t>25</w:t>
+        <w:t>Саратов 2025</w:t>
       </w:r>
     </w:p>
     <w:p>
       <w:pPr>
         <w:pStyle w:val="af1"/>
+        <w:spacing w:line="360" w:lineRule="auto"/>
         <w:jc w:val="center"/>
-      </w:pPr>
-      <w:bookmarkStart w:id="0" w:name="_Toc452420314"/>
-      <w:r>
         <w:rPr>
           <w:rFonts w:ascii="Times New Roman" w:hAnsi="Times New Roman"/>
           <w:color w:val="auto"/>
         </w:rPr>
+      </w:pPr>
+      <w:bookmarkStart w:id="0" w:name="_Toc452420314"/>
+      <w:bookmarkStart w:id="1" w:name="_Toc194582979"/>
+      <w:r>
+        <w:rPr>
+          <w:rFonts w:ascii="Times New Roman" w:hAnsi="Times New Roman"/>
+          <w:color w:val="auto"/>
+        </w:rPr>
         <w:lastRenderedPageBreak/>
         <w:t>СОДЕРЖАНИЕ</w:t>
       </w:r>
       <w:bookmarkEnd w:id="0"/>
-    </w:p>
+      <w:bookmarkEnd w:id="1"/>
+    </w:p>
+    <w:p>
+      <w:pPr>
+        <w:spacing w:line="360" w:lineRule="auto"/>
+      </w:pPr>
+    </w:p>
+    <w:bookmarkStart w:id="2" w:name="_Toc194579654" w:displacedByCustomXml="next"/>
+    <w:sdt>
+      <w:sdtPr>
+        <w:id w:val="-159319338"/>
+        <w:docPartObj>
+          <w:docPartGallery w:val="Table of Contents"/>
+          <w:docPartUnique/>
+        </w:docPartObj>
+      </w:sdtPr>
+      <w:sdtEndPr/>
+      <w:sdtContent>
+        <w:bookmarkEnd w:id="2" w:displacedByCustomXml="prev"/>
+        <w:p>
+          <w:pPr>
+            <w:pStyle w:val="11"/>
+            <w:tabs>
+              <w:tab w:val="right" w:leader="dot" w:pos="9344"/>
+            </w:tabs>
+            <w:rPr>
+              <w:rFonts w:asciiTheme="minorHAnsi" w:eastAsiaTheme="minorEastAsia" w:hAnsiTheme="minorHAnsi" w:cstheme="minorBidi"/>
+              <w:noProof/>
+              <w:kern w:val="2"/>
+              <w:sz w:val="24"/>
+              <w:szCs w:val="24"/>
+              <w:lang w:eastAsia="ru-RU"/>
+              <w14:ligatures w14:val="standardContextual"/>
+            </w:rPr>
+          </w:pPr>
+          <w:r>
+            <w:fldChar w:fldCharType="begin"/>
+          </w:r>
+          <w:r>
+            <w:instrText xml:space="preserve"> TOC \o "1-3" \h \z \u </w:instrText>
+          </w:r>
+          <w:r>
+            <w:fldChar w:fldCharType="separate"/>
+          </w:r>
+          <w:hyperlink w:anchor="_Toc194582979" w:history="1">
+            <w:r>
+              <w:rPr>
+                <w:rStyle w:val="af0"/>
+                <w:noProof/>
+              </w:rPr>
+              <w:t>СОДЕРЖАНИЕ</w:t>
+            </w:r>
+            <w:r>
+              <w:rPr>
+                <w:noProof/>
+                <w:webHidden/>
+              </w:rPr>
+              <w:tab/>
+            </w:r>
+            <w:r>
+              <w:rPr>
+                <w:noProof/>
+                <w:webHidden/>
+              </w:rPr>
+              <w:fldChar w:fldCharType="begin"/>
+            </w:r>
+            <w:r>
+              <w:rPr>
+                <w:noProof/>
+                <w:webHidden/>
+              </w:rPr>
+              <w:instrText xml:space="preserve"> PAGEREF _Toc194582979 \h </w:instrText>
+            </w:r>
+            <w:r>
+              <w:rPr>
+                <w:noProof/>
+                <w:webHidden/>
+              </w:rPr>
+            </w:r>
+            <w:r>
+              <w:rPr>
+                <w:noProof/>
+                <w:webHidden/>
+              </w:rPr>
+              <w:fldChar w:fldCharType="separate"/>
+            </w:r>
+            <w:r>
+              <w:rPr>
+                <w:noProof/>
+                <w:webHidden/>
+              </w:rPr>
+              <w:t>2</w:t>
+            </w:r>
+            <w:r>
+              <w:rPr>
+                <w:noProof/>
+                <w:webHidden/>
+              </w:rPr>
+              <w:fldChar w:fldCharType="end"/>
+            </w:r>
+          </w:hyperlink>
+        </w:p>
+        <w:p>
+          <w:pPr>
+            <w:pStyle w:val="11"/>
+            <w:tabs>
+              <w:tab w:val="right" w:leader="dot" w:pos="9344"/>
+            </w:tabs>
+            <w:rPr>
+              <w:rFonts w:asciiTheme="minorHAnsi" w:eastAsiaTheme="minorEastAsia" w:hAnsiTheme="minorHAnsi" w:cstheme="minorBidi"/>
+              <w:noProof/>
+              <w:kern w:val="2"/>
+              <w:sz w:val="24"/>
+              <w:szCs w:val="24"/>
+              <w:lang w:eastAsia="ru-RU"/>
+              <w14:ligatures w14:val="standardContextual"/>
+            </w:rPr>
+          </w:pPr>
+          <w:hyperlink w:anchor="_Toc194582980" w:history="1">
+            <w:r>
+              <w:rPr>
+                <w:rStyle w:val="af0"/>
+                <w:noProof/>
+              </w:rPr>
+              <w:t>ОПРЕДЕЛЕНИЯ, ОБОЗНАЧЕНИЯ И СОКРАЩЕНИЯ</w:t>
+            </w:r>
+            <w:r>
+              <w:rPr>
+                <w:noProof/>
+                <w:webHidden/>
+              </w:rPr>
+              <w:tab/>
+            </w:r>
+            <w:r>
+              <w:rPr>
+                <w:noProof/>
+                <w:webHidden/>
+              </w:rPr>
+              <w:fldChar w:fldCharType="begin"/>
+            </w:r>
+            <w:r>
+              <w:rPr>
+                <w:noProof/>
+                <w:webHidden/>
+              </w:rPr>
+              <w:instrText xml:space="preserve"> PAGEREF _Toc194582980 \h </w:instrText>
+            </w:r>
+            <w:r>
+              <w:rPr>
+                <w:noProof/>
+                <w:webHidden/>
+              </w:rPr>
+            </w:r>
+            <w:r>
+              <w:rPr>
+                <w:noProof/>
+                <w:webHidden/>
+              </w:rPr>
+              <w:fldChar w:fldCharType="separate"/>
+            </w:r>
+            <w:r>
+              <w:rPr>
+                <w:noProof/>
+                <w:webHidden/>
+              </w:rPr>
+              <w:t>3</w:t>
+            </w:r>
+            <w:r>
+              <w:rPr>
+                <w:noProof/>
+                <w:webHidden/>
+              </w:rPr>
+              <w:fldChar w:fldCharType="end"/>
+            </w:r>
+          </w:hyperlink>
+        </w:p>
+        <w:p>
+          <w:pPr>
+            <w:pStyle w:val="11"/>
+            <w:tabs>
+              <w:tab w:val="right" w:leader="dot" w:pos="9344"/>
+            </w:tabs>
+            <w:rPr>
+              <w:rFonts w:asciiTheme="minorHAnsi" w:eastAsiaTheme="minorEastAsia" w:hAnsiTheme="minorHAnsi" w:cstheme="minorBidi"/>
+              <w:noProof/>
+              <w:kern w:val="2"/>
+              <w:sz w:val="24"/>
+              <w:szCs w:val="24"/>
+              <w:lang w:eastAsia="ru-RU"/>
+              <w14:ligatures w14:val="standardContextual"/>
+            </w:rPr>
+          </w:pPr>
+          <w:hyperlink w:anchor="_Toc194582981" w:history="1">
+            <w:r>
+              <w:rPr>
+                <w:rStyle w:val="af0"/>
+                <w:noProof/>
+              </w:rPr>
+              <w:t>ВВЕДЕНИЕ</w:t>
+            </w:r>
+            <w:r>
+              <w:rPr>
+                <w:noProof/>
+                <w:webHidden/>
+              </w:rPr>
+              <w:tab/>
+            </w:r>
+            <w:r>
+              <w:rPr>
+                <w:noProof/>
+                <w:webHidden/>
+              </w:rPr>
+              <w:fldChar w:fldCharType="begin"/>
+            </w:r>
+            <w:r>
+              <w:rPr>
+                <w:noProof/>
+                <w:webHidden/>
+              </w:rPr>
+              <w:instrText xml:space="preserve"> PAGEREF _Toc194582981 \h </w:instrText>
+            </w:r>
+            <w:r>
+              <w:rPr>
+                <w:noProof/>
+                <w:webHidden/>
+              </w:rPr>
+            </w:r>
+            <w:r>
+              <w:rPr>
+                <w:noProof/>
+                <w:webHidden/>
+              </w:rPr>
+              <w:fldChar w:fldCharType="separate"/>
+            </w:r>
+            <w:r>
+              <w:rPr>
+                <w:noProof/>
+                <w:webHidden/>
+              </w:rPr>
+              <w:t>4</w:t>
+            </w:r>
+            <w:r>
+              <w:rPr>
+                <w:noProof/>
+                <w:webHidden/>
+              </w:rPr>
+              <w:fldChar w:fldCharType="end"/>
+            </w:r>
+          </w:hyperlink>
+        </w:p>
+        <w:p>
+          <w:pPr>
+            <w:pStyle w:val="11"/>
+            <w:tabs>
+              <w:tab w:val="left" w:pos="480"/>
+              <w:tab w:val="right" w:leader="dot" w:pos="9344"/>
+            </w:tabs>
+            <w:rPr>
+              <w:rFonts w:asciiTheme="minorHAnsi" w:eastAsiaTheme="minorEastAsia" w:hAnsiTheme="minorHAnsi" w:cstheme="minorBidi"/>
+              <w:noProof/>
+              <w:kern w:val="2"/>
+              <w:sz w:val="24"/>
+              <w:szCs w:val="24"/>
+              <w:lang w:eastAsia="ru-RU"/>
+              <w14:ligatures w14:val="standardContextual"/>
+            </w:rPr>
+          </w:pPr>
+          <w:hyperlink w:anchor="_Toc194582982" w:history="1">
+            <w:r>
+              <w:rPr>
+                <w:rStyle w:val="af0"/>
+                <w:bCs/>
+                <w:noProof/>
+              </w:rPr>
+              <w:t>1.</w:t>
+            </w:r>
+            <w:r>
+              <w:rPr>
+                <w:rFonts w:asciiTheme="minorHAnsi" w:eastAsiaTheme="minorEastAsia" w:hAnsiTheme="minorHAnsi" w:cstheme="minorBidi"/>
+                <w:noProof/>
+                <w:kern w:val="2"/>
+                <w:sz w:val="24"/>
+                <w:szCs w:val="24"/>
+                <w:lang w:eastAsia="ru-RU"/>
+                <w14:ligatures w14:val="standardContextual"/>
+              </w:rPr>
+              <w:tab/>
+            </w:r>
+            <w:r>
+              <w:rPr>
+                <w:rStyle w:val="af0"/>
+                <w:b/>
+                <w:noProof/>
+              </w:rPr>
+              <w:t>Краткий обзор технологии Simple Storage Service (S3) и платформы “1С:Предприятие”.</w:t>
+            </w:r>
+            <w:r>
+              <w:rPr>
+                <w:noProof/>
+                <w:webHidden/>
+              </w:rPr>
+              <w:tab/>
+            </w:r>
+            <w:r>
+              <w:rPr>
+                <w:noProof/>
+                <w:webHidden/>
+              </w:rPr>
+              <w:fldChar w:fldCharType="begin"/>
+            </w:r>
+            <w:r>
+              <w:rPr>
+                <w:noProof/>
+                <w:webHidden/>
+              </w:rPr>
+              <w:instrText xml:space="preserve"> PAGEREF _Toc194582982 \h </w:instrText>
+            </w:r>
+            <w:r>
+              <w:rPr>
+                <w:noProof/>
+                <w:webHidden/>
+              </w:rPr>
+            </w:r>
+            <w:r>
+              <w:rPr>
+                <w:noProof/>
+                <w:webHidden/>
+              </w:rPr>
+              <w:fldChar w:fldCharType="separate"/>
+            </w:r>
+            <w:r>
+              <w:rPr>
+                <w:noProof/>
+                <w:webHidden/>
+              </w:rPr>
+              <w:t>6</w:t>
+            </w:r>
+            <w:r>
+              <w:rPr>
+                <w:noProof/>
+                <w:webHidden/>
+              </w:rPr>
+              <w:fldChar w:fldCharType="end"/>
+            </w:r>
+          </w:hyperlink>
+        </w:p>
+        <w:p>
+          <w:pPr>
+            <w:pStyle w:val="11"/>
+            <w:tabs>
+              <w:tab w:val="left" w:pos="480"/>
+              <w:tab w:val="right" w:leader="dot" w:pos="9344"/>
+            </w:tabs>
+            <w:rPr>
+              <w:rFonts w:asciiTheme="minorHAnsi" w:eastAsiaTheme="minorEastAsia" w:hAnsiTheme="minorHAnsi" w:cstheme="minorBidi"/>
+              <w:noProof/>
+              <w:kern w:val="2"/>
+              <w:sz w:val="24"/>
+              <w:szCs w:val="24"/>
+              <w:lang w:eastAsia="ru-RU"/>
+              <w14:ligatures w14:val="standardContextual"/>
+            </w:rPr>
+          </w:pPr>
+          <w:hyperlink w:anchor="_Toc194582983" w:history="1">
+            <w:r>
+              <w:rPr>
+                <w:rStyle w:val="af0"/>
+                <w:bCs/>
+                <w:noProof/>
+                <w:lang w:eastAsia="ru-RU"/>
+              </w:rPr>
+              <w:t>2.</w:t>
+            </w:r>
+            <w:r>
+              <w:rPr>
+                <w:rFonts w:asciiTheme="minorHAnsi" w:eastAsiaTheme="minorEastAsia" w:hAnsiTheme="minorHAnsi" w:cstheme="minorBidi"/>
+                <w:noProof/>
+                <w:kern w:val="2"/>
+                <w:sz w:val="24"/>
+                <w:szCs w:val="24"/>
+                <w:lang w:eastAsia="ru-RU"/>
+                <w14:ligatures w14:val="standardContextual"/>
+              </w:rPr>
+              <w:tab/>
+            </w:r>
+            <w:r>
+              <w:rPr>
+                <w:rStyle w:val="af0"/>
+                <w:b/>
+                <w:noProof/>
+                <w:lang w:eastAsia="ru-RU"/>
+              </w:rPr>
+              <w:t>Анализ требований, проектирование прикладного решения и реализация интеграции S3 в 1С</w:t>
+            </w:r>
+            <w:r>
+              <w:rPr>
+                <w:noProof/>
+                <w:webHidden/>
+              </w:rPr>
+              <w:tab/>
+            </w:r>
+            <w:r>
+              <w:rPr>
+                <w:noProof/>
+                <w:webHidden/>
+              </w:rPr>
+              <w:fldChar w:fldCharType="begin"/>
+            </w:r>
+            <w:r>
+              <w:rPr>
+                <w:noProof/>
+                <w:webHidden/>
+              </w:rPr>
+              <w:instrText xml:space="preserve"> PAGEREF _Toc194582983 \h </w:instrText>
+            </w:r>
+            <w:r>
+              <w:rPr>
+                <w:noProof/>
+                <w:webHidden/>
+              </w:rPr>
+            </w:r>
+            <w:r>
+              <w:rPr>
+                <w:noProof/>
+                <w:webHidden/>
+              </w:rPr>
+              <w:fldChar w:fldCharType="separate"/>
+            </w:r>
+            <w:r>
+              <w:rPr>
+                <w:noProof/>
+                <w:webHidden/>
+              </w:rPr>
+              <w:t>6</w:t>
+            </w:r>
+            <w:r>
+              <w:rPr>
+                <w:noProof/>
+                <w:webHidden/>
+              </w:rPr>
+              <w:fldChar w:fldCharType="end"/>
+            </w:r>
+          </w:hyperlink>
+        </w:p>
+        <w:p>
+          <w:pPr>
+            <w:pStyle w:val="23"/>
+            <w:tabs>
+              <w:tab w:val="left" w:pos="960"/>
+              <w:tab w:val="right" w:leader="dot" w:pos="9344"/>
+            </w:tabs>
+            <w:rPr>
+              <w:rFonts w:asciiTheme="minorHAnsi" w:eastAsiaTheme="minorEastAsia" w:hAnsiTheme="minorHAnsi" w:cstheme="minorBidi"/>
+              <w:noProof/>
+              <w:kern w:val="2"/>
+              <w:sz w:val="24"/>
+              <w:szCs w:val="24"/>
+              <w:lang w:eastAsia="ru-RU"/>
+              <w14:ligatures w14:val="standardContextual"/>
+            </w:rPr>
+          </w:pPr>
+          <w:hyperlink w:anchor="_Toc194582984" w:history="1">
+            <w:r>
+              <w:rPr>
+                <w:rStyle w:val="af0"/>
+                <w:noProof/>
+                <w:lang w:eastAsia="ru-RU"/>
+              </w:rPr>
+              <w:t>2.1.</w:t>
+            </w:r>
+            <w:r>
+              <w:rPr>
+                <w:rFonts w:asciiTheme="minorHAnsi" w:eastAsiaTheme="minorEastAsia" w:hAnsiTheme="minorHAnsi" w:cstheme="minorBidi"/>
+                <w:noProof/>
+                <w:kern w:val="2"/>
+                <w:sz w:val="24"/>
+                <w:szCs w:val="24"/>
+                <w:lang w:eastAsia="ru-RU"/>
+                <w14:ligatures w14:val="standardContextual"/>
+              </w:rPr>
+              <w:tab/>
+            </w:r>
+            <w:r>
+              <w:rPr>
+                <w:rStyle w:val="af0"/>
+                <w:b/>
+                <w:bCs/>
+                <w:noProof/>
+                <w:lang w:eastAsia="ru-RU"/>
+              </w:rPr>
+              <w:t>Анализ требований и возможностей интеграции 1С с S3</w:t>
+            </w:r>
+            <w:r>
+              <w:rPr>
+                <w:noProof/>
+                <w:webHidden/>
+              </w:rPr>
+              <w:tab/>
+            </w:r>
+            <w:r>
+              <w:rPr>
+                <w:noProof/>
+                <w:webHidden/>
+              </w:rPr>
+              <w:fldChar w:fldCharType="begin"/>
+            </w:r>
+            <w:r>
+              <w:rPr>
+                <w:noProof/>
+                <w:webHidden/>
+              </w:rPr>
+              <w:instrText xml:space="preserve"> PAGEREF _Toc194582984 \h </w:instrText>
+            </w:r>
+            <w:r>
+              <w:rPr>
+                <w:noProof/>
+                <w:webHidden/>
+              </w:rPr>
+            </w:r>
+            <w:r>
+              <w:rPr>
+                <w:noProof/>
+                <w:webHidden/>
+              </w:rPr>
+              <w:fldChar w:fldCharType="separate"/>
+            </w:r>
+            <w:r>
+              <w:rPr>
+                <w:noProof/>
+                <w:webHidden/>
+              </w:rPr>
+              <w:t>6</w:t>
+            </w:r>
+            <w:r>
+              <w:rPr>
+                <w:noProof/>
+                <w:webHidden/>
+              </w:rPr>
+              <w:fldChar w:fldCharType="end"/>
+            </w:r>
+          </w:hyperlink>
+        </w:p>
+        <w:p>
+          <w:pPr>
+            <w:pStyle w:val="23"/>
+            <w:tabs>
+              <w:tab w:val="left" w:pos="960"/>
+              <w:tab w:val="right" w:leader="dot" w:pos="9344"/>
+            </w:tabs>
+            <w:rPr>
+              <w:rFonts w:asciiTheme="minorHAnsi" w:eastAsiaTheme="minorEastAsia" w:hAnsiTheme="minorHAnsi" w:cstheme="minorBidi"/>
+              <w:noProof/>
+              <w:kern w:val="2"/>
+              <w:sz w:val="24"/>
+              <w:szCs w:val="24"/>
+              <w:lang w:eastAsia="ru-RU"/>
+              <w14:ligatures w14:val="standardContextual"/>
+            </w:rPr>
+          </w:pPr>
+          <w:hyperlink w:anchor="_Toc194582985" w:history="1">
+            <w:r>
+              <w:rPr>
+                <w:rStyle w:val="af0"/>
+                <w:noProof/>
+                <w:lang w:eastAsia="ru-RU"/>
+              </w:rPr>
+              <w:t>2.2.</w:t>
+            </w:r>
+            <w:r>
+              <w:rPr>
+                <w:rFonts w:asciiTheme="minorHAnsi" w:eastAsiaTheme="minorEastAsia" w:hAnsiTheme="minorHAnsi" w:cstheme="minorBidi"/>
+                <w:noProof/>
+                <w:kern w:val="2"/>
+                <w:sz w:val="24"/>
+                <w:szCs w:val="24"/>
+                <w:lang w:eastAsia="ru-RU"/>
+                <w14:ligatures w14:val="standardContextual"/>
+              </w:rPr>
+              <w:tab/>
+            </w:r>
+            <w:r>
+              <w:rPr>
+                <w:rStyle w:val="af0"/>
+                <w:b/>
+                <w:bCs/>
+                <w:noProof/>
+                <w:lang w:eastAsia="ru-RU"/>
+              </w:rPr>
+              <w:t>Проектирование прикладного решения</w:t>
+            </w:r>
+            <w:r>
+              <w:rPr>
+                <w:noProof/>
+                <w:webHidden/>
+              </w:rPr>
+              <w:tab/>
+            </w:r>
+            <w:r>
+              <w:rPr>
+                <w:noProof/>
+                <w:webHidden/>
+              </w:rPr>
+              <w:fldChar w:fldCharType="begin"/>
+            </w:r>
+            <w:r>
+              <w:rPr>
+                <w:noProof/>
+                <w:webHidden/>
+              </w:rPr>
+              <w:instrText xml:space="preserve"> PAGEREF _Toc194582985 \h </w:instrText>
+            </w:r>
+            <w:r>
+              <w:rPr>
+                <w:noProof/>
+                <w:webHidden/>
+              </w:rPr>
+            </w:r>
+            <w:r>
+              <w:rPr>
+                <w:noProof/>
+                <w:webHidden/>
+              </w:rPr>
+              <w:fldChar w:fldCharType="separate"/>
+            </w:r>
+            <w:r>
+              <w:rPr>
+                <w:noProof/>
+                <w:webHidden/>
+              </w:rPr>
+              <w:t>6</w:t>
+            </w:r>
+            <w:r>
+              <w:rPr>
+                <w:noProof/>
+                <w:webHidden/>
+              </w:rPr>
+              <w:fldChar w:fldCharType="end"/>
+            </w:r>
+          </w:hyperlink>
+        </w:p>
+        <w:p>
+          <w:pPr>
+            <w:pStyle w:val="23"/>
+            <w:tabs>
+              <w:tab w:val="left" w:pos="960"/>
+              <w:tab w:val="right" w:leader="dot" w:pos="9344"/>
+            </w:tabs>
+            <w:rPr>
+              <w:rFonts w:asciiTheme="minorHAnsi" w:eastAsiaTheme="minorEastAsia" w:hAnsiTheme="minorHAnsi" w:cstheme="minorBidi"/>
+              <w:noProof/>
+              <w:kern w:val="2"/>
+              <w:sz w:val="24"/>
+              <w:szCs w:val="24"/>
+              <w:lang w:eastAsia="ru-RU"/>
+              <w14:ligatures w14:val="standardContextual"/>
+            </w:rPr>
+          </w:pPr>
+          <w:hyperlink w:anchor="_Toc194582986" w:history="1">
+            <w:r>
+              <w:rPr>
+                <w:rStyle w:val="af0"/>
+                <w:noProof/>
+                <w:lang w:eastAsia="ru-RU"/>
+              </w:rPr>
+              <w:t>2.3.</w:t>
+            </w:r>
+            <w:r>
+              <w:rPr>
+                <w:rFonts w:asciiTheme="minorHAnsi" w:eastAsiaTheme="minorEastAsia" w:hAnsiTheme="minorHAnsi" w:cstheme="minorBidi"/>
+                <w:noProof/>
+                <w:kern w:val="2"/>
+                <w:sz w:val="24"/>
+                <w:szCs w:val="24"/>
+                <w:lang w:eastAsia="ru-RU"/>
+                <w14:ligatures w14:val="standardContextual"/>
+              </w:rPr>
+              <w:tab/>
+            </w:r>
+            <w:r>
+              <w:rPr>
+                <w:rStyle w:val="af0"/>
+                <w:b/>
+                <w:bCs/>
+                <w:noProof/>
+                <w:lang w:eastAsia="ru-RU"/>
+              </w:rPr>
+              <w:t>Реализация интеграции с S3 в 1С</w:t>
+            </w:r>
+            <w:r>
+              <w:rPr>
+                <w:noProof/>
+                <w:webHidden/>
+              </w:rPr>
+              <w:tab/>
+            </w:r>
+            <w:r>
+              <w:rPr>
+                <w:noProof/>
+                <w:webHidden/>
+              </w:rPr>
+              <w:fldChar w:fldCharType="begin"/>
+            </w:r>
+            <w:r>
+              <w:rPr>
+                <w:noProof/>
+                <w:webHidden/>
+              </w:rPr>
+              <w:instrText xml:space="preserve"> PAGEREF _Toc194582986 \h </w:instrText>
+            </w:r>
+            <w:r>
+              <w:rPr>
+                <w:noProof/>
+                <w:webHidden/>
+              </w:rPr>
+            </w:r>
+            <w:r>
+              <w:rPr>
+                <w:noProof/>
+                <w:webHidden/>
+              </w:rPr>
+              <w:fldChar w:fldCharType="separate"/>
+            </w:r>
+            <w:r>
+              <w:rPr>
+                <w:noProof/>
+                <w:webHidden/>
+              </w:rPr>
+              <w:t>6</w:t>
+            </w:r>
+            <w:r>
+              <w:rPr>
+                <w:noProof/>
+                <w:webHidden/>
+              </w:rPr>
+              <w:fldChar w:fldCharType="end"/>
+            </w:r>
+          </w:hyperlink>
+        </w:p>
+        <w:p>
+          <w:pPr>
+            <w:pStyle w:val="11"/>
+            <w:tabs>
+              <w:tab w:val="left" w:pos="480"/>
+              <w:tab w:val="right" w:leader="dot" w:pos="9344"/>
+            </w:tabs>
+            <w:rPr>
+              <w:rFonts w:asciiTheme="minorHAnsi" w:eastAsiaTheme="minorEastAsia" w:hAnsiTheme="minorHAnsi" w:cstheme="minorBidi"/>
+              <w:noProof/>
+              <w:kern w:val="2"/>
+              <w:sz w:val="24"/>
+              <w:szCs w:val="24"/>
+              <w:lang w:eastAsia="ru-RU"/>
+              <w14:ligatures w14:val="standardContextual"/>
+            </w:rPr>
+          </w:pPr>
+          <w:hyperlink w:anchor="_Toc194582987" w:history="1">
+            <w:r>
+              <w:rPr>
+                <w:rStyle w:val="af0"/>
+                <w:bCs/>
+                <w:noProof/>
+                <w:spacing w:val="5"/>
+              </w:rPr>
+              <w:t>3.</w:t>
+            </w:r>
+            <w:r>
+              <w:rPr>
+                <w:rFonts w:asciiTheme="minorHAnsi" w:eastAsiaTheme="minorEastAsia" w:hAnsiTheme="minorHAnsi" w:cstheme="minorBidi"/>
+                <w:noProof/>
+                <w:kern w:val="2"/>
+                <w:sz w:val="24"/>
+                <w:szCs w:val="24"/>
+                <w:lang w:eastAsia="ru-RU"/>
+                <w14:ligatures w14:val="standardContextual"/>
+              </w:rPr>
+              <w:tab/>
+            </w:r>
+            <w:r>
+              <w:rPr>
+                <w:rStyle w:val="af0"/>
+                <w:noProof/>
+                <w:spacing w:val="5"/>
+              </w:rPr>
+              <w:t>Тестирование, внедрение и эксплуатация решения</w:t>
+            </w:r>
+            <w:r>
+              <w:rPr>
+                <w:noProof/>
+                <w:webHidden/>
+              </w:rPr>
+              <w:tab/>
+            </w:r>
+            <w:r>
+              <w:rPr>
+                <w:noProof/>
+                <w:webHidden/>
+              </w:rPr>
+              <w:fldChar w:fldCharType="begin"/>
+            </w:r>
+            <w:r>
+              <w:rPr>
+                <w:noProof/>
+                <w:webHidden/>
+              </w:rPr>
+              <w:instrText xml:space="preserve"> PAGEREF _Toc194582987 \h </w:instrText>
+            </w:r>
+            <w:r>
+              <w:rPr>
+                <w:noProof/>
+                <w:webHidden/>
+              </w:rPr>
+            </w:r>
+            <w:r>
+              <w:rPr>
+                <w:noProof/>
+                <w:webHidden/>
+              </w:rPr>
+              <w:fldChar w:fldCharType="separate"/>
+            </w:r>
+            <w:r>
+              <w:rPr>
+                <w:noProof/>
+                <w:webHidden/>
+              </w:rPr>
+              <w:t>6</w:t>
+            </w:r>
+            <w:r>
+              <w:rPr>
+                <w:noProof/>
+                <w:webHidden/>
+              </w:rPr>
+              <w:fldChar w:fldCharType="end"/>
+            </w:r>
+          </w:hyperlink>
+        </w:p>
+        <w:p>
+          <w:pPr>
+            <w:pStyle w:val="23"/>
+            <w:tabs>
+              <w:tab w:val="left" w:pos="960"/>
+              <w:tab w:val="right" w:leader="dot" w:pos="9344"/>
+            </w:tabs>
+            <w:rPr>
+              <w:rFonts w:asciiTheme="minorHAnsi" w:eastAsiaTheme="minorEastAsia" w:hAnsiTheme="minorHAnsi" w:cstheme="minorBidi"/>
+              <w:noProof/>
+              <w:kern w:val="2"/>
+              <w:sz w:val="24"/>
+              <w:szCs w:val="24"/>
+              <w:lang w:eastAsia="ru-RU"/>
+              <w14:ligatures w14:val="standardContextual"/>
+            </w:rPr>
+          </w:pPr>
+          <w:hyperlink w:anchor="_Toc194582988" w:history="1">
+            <w:r>
+              <w:rPr>
+                <w:rStyle w:val="af0"/>
+                <w:noProof/>
+                <w:lang w:eastAsia="ru-RU"/>
+              </w:rPr>
+              <w:t>3.1.</w:t>
+            </w:r>
+            <w:r>
+              <w:rPr>
+                <w:rFonts w:asciiTheme="minorHAnsi" w:eastAsiaTheme="minorEastAsia" w:hAnsiTheme="minorHAnsi" w:cstheme="minorBidi"/>
+                <w:noProof/>
+                <w:kern w:val="2"/>
+                <w:sz w:val="24"/>
+                <w:szCs w:val="24"/>
+                <w:lang w:eastAsia="ru-RU"/>
+                <w14:ligatures w14:val="standardContextual"/>
+              </w:rPr>
+              <w:tab/>
+            </w:r>
+            <w:r>
+              <w:rPr>
+                <w:rStyle w:val="af0"/>
+                <w:b/>
+                <w:bCs/>
+                <w:noProof/>
+                <w:lang w:eastAsia="ru-RU"/>
+              </w:rPr>
+              <w:t>Тестирование и отладка решения</w:t>
+            </w:r>
+            <w:r>
+              <w:rPr>
+                <w:noProof/>
+                <w:webHidden/>
+              </w:rPr>
+              <w:tab/>
+            </w:r>
+            <w:r>
+              <w:rPr>
+                <w:noProof/>
+                <w:webHidden/>
+              </w:rPr>
+              <w:fldChar w:fldCharType="begin"/>
+            </w:r>
+            <w:r>
+              <w:rPr>
+                <w:noProof/>
+                <w:webHidden/>
+              </w:rPr>
+              <w:instrText xml:space="preserve"> PAGEREF _Toc194582988 \h </w:instrText>
+            </w:r>
+            <w:r>
+              <w:rPr>
+                <w:noProof/>
+                <w:webHidden/>
+              </w:rPr>
+            </w:r>
+            <w:r>
+              <w:rPr>
+                <w:noProof/>
+                <w:webHidden/>
+              </w:rPr>
+              <w:fldChar w:fldCharType="separate"/>
+            </w:r>
+            <w:r>
+              <w:rPr>
+                <w:noProof/>
+                <w:webHidden/>
+              </w:rPr>
+              <w:t>6</w:t>
+            </w:r>
+            <w:r>
+              <w:rPr>
+                <w:noProof/>
+                <w:webHidden/>
+              </w:rPr>
+              <w:fldChar w:fldCharType="end"/>
+            </w:r>
+          </w:hyperlink>
+        </w:p>
+        <w:p>
+          <w:pPr>
+            <w:pStyle w:val="23"/>
+            <w:tabs>
+              <w:tab w:val="left" w:pos="960"/>
+              <w:tab w:val="right" w:leader="dot" w:pos="9344"/>
+            </w:tabs>
+            <w:rPr>
+              <w:rFonts w:asciiTheme="minorHAnsi" w:eastAsiaTheme="minorEastAsia" w:hAnsiTheme="minorHAnsi" w:cstheme="minorBidi"/>
+              <w:noProof/>
+              <w:kern w:val="2"/>
+              <w:sz w:val="24"/>
+              <w:szCs w:val="24"/>
+              <w:lang w:eastAsia="ru-RU"/>
+              <w14:ligatures w14:val="standardContextual"/>
+            </w:rPr>
+          </w:pPr>
+          <w:hyperlink w:anchor="_Toc194582989" w:history="1">
+            <w:r>
+              <w:rPr>
+                <w:rStyle w:val="af0"/>
+                <w:noProof/>
+                <w:lang w:eastAsia="ru-RU"/>
+              </w:rPr>
+              <w:t>3.2.</w:t>
+            </w:r>
+            <w:r>
+              <w:rPr>
+                <w:rFonts w:asciiTheme="minorHAnsi" w:eastAsiaTheme="minorEastAsia" w:hAnsiTheme="minorHAnsi" w:cstheme="minorBidi"/>
+                <w:noProof/>
+                <w:kern w:val="2"/>
+                <w:sz w:val="24"/>
+                <w:szCs w:val="24"/>
+                <w:lang w:eastAsia="ru-RU"/>
+                <w14:ligatures w14:val="standardContextual"/>
+              </w:rPr>
+              <w:tab/>
+            </w:r>
+            <w:r>
+              <w:rPr>
+                <w:rStyle w:val="af0"/>
+                <w:b/>
+                <w:bCs/>
+                <w:noProof/>
+                <w:lang w:eastAsia="ru-RU"/>
+              </w:rPr>
+              <w:t>Внедрение и эксплуатация решения</w:t>
+            </w:r>
+            <w:r>
+              <w:rPr>
+                <w:noProof/>
+                <w:webHidden/>
+              </w:rPr>
+              <w:tab/>
+            </w:r>
+            <w:r>
+              <w:rPr>
+                <w:noProof/>
+                <w:webHidden/>
+              </w:rPr>
+              <w:fldChar w:fldCharType="begin"/>
+            </w:r>
+            <w:r>
+              <w:rPr>
+                <w:noProof/>
+                <w:webHidden/>
+              </w:rPr>
+              <w:instrText xml:space="preserve"> PAGEREF _Toc194582989 \h </w:instrText>
+            </w:r>
+            <w:r>
+              <w:rPr>
+                <w:noProof/>
+                <w:webHidden/>
+              </w:rPr>
+            </w:r>
+            <w:r>
+              <w:rPr>
+                <w:noProof/>
+                <w:webHidden/>
+              </w:rPr>
+              <w:fldChar w:fldCharType="separate"/>
+            </w:r>
+            <w:r>
+              <w:rPr>
+                <w:noProof/>
+                <w:webHidden/>
+              </w:rPr>
+              <w:t>6</w:t>
+            </w:r>
+            <w:r>
+              <w:rPr>
+                <w:noProof/>
+                <w:webHidden/>
+              </w:rPr>
+              <w:fldChar w:fldCharType="end"/>
+            </w:r>
+          </w:hyperlink>
+        </w:p>
+        <w:p>
+          <w:pPr>
+            <w:pStyle w:val="11"/>
+            <w:tabs>
+              <w:tab w:val="right" w:leader="dot" w:pos="9344"/>
+            </w:tabs>
+            <w:rPr>
+              <w:rFonts w:asciiTheme="minorHAnsi" w:eastAsiaTheme="minorEastAsia" w:hAnsiTheme="minorHAnsi" w:cstheme="minorBidi"/>
+              <w:noProof/>
+              <w:kern w:val="2"/>
+              <w:sz w:val="24"/>
+              <w:szCs w:val="24"/>
+              <w:lang w:eastAsia="ru-RU"/>
+              <w14:ligatures w14:val="standardContextual"/>
+            </w:rPr>
+          </w:pPr>
+          <w:hyperlink w:anchor="_Toc194582990" w:history="1">
+            <w:r>
+              <w:rPr>
+                <w:rStyle w:val="af0"/>
+                <w:bCs/>
+                <w:noProof/>
+                <w:spacing w:val="5"/>
+              </w:rPr>
+              <w:t>ЗАКЛЮЧЕНИЕ</w:t>
+            </w:r>
+            <w:r>
+              <w:rPr>
+                <w:noProof/>
+                <w:webHidden/>
+              </w:rPr>
+              <w:tab/>
+            </w:r>
+            <w:r>
+              <w:rPr>
+                <w:noProof/>
+                <w:webHidden/>
+              </w:rPr>
+              <w:fldChar w:fldCharType="begin"/>
+            </w:r>
+            <w:r>
+              <w:rPr>
+                <w:noProof/>
+                <w:webHidden/>
+              </w:rPr>
+              <w:instrText xml:space="preserve"> PAGEREF _Toc194582990 \h </w:instrText>
+            </w:r>
+            <w:r>
+              <w:rPr>
+                <w:noProof/>
+                <w:webHidden/>
+              </w:rPr>
+            </w:r>
+            <w:r>
+              <w:rPr>
+                <w:noProof/>
+                <w:webHidden/>
+              </w:rPr>
+              <w:fldChar w:fldCharType="separate"/>
+            </w:r>
+            <w:r>
+              <w:rPr>
+                <w:noProof/>
+                <w:webHidden/>
+              </w:rPr>
+              <w:t>6</w:t>
+            </w:r>
+            <w:r>
+              <w:rPr>
+                <w:noProof/>
+                <w:webHidden/>
+              </w:rPr>
+              <w:fldChar w:fldCharType="end"/>
+            </w:r>
+          </w:hyperlink>
+        </w:p>
+        <w:p>
+          <w:pPr>
+            <w:pStyle w:val="11"/>
+            <w:tabs>
+              <w:tab w:val="right" w:leader="dot" w:pos="9344"/>
+            </w:tabs>
+          </w:pPr>
+          <w:r>
+            <w:fldChar w:fldCharType="end"/>
+          </w:r>
+        </w:p>
+      </w:sdtContent>
+    </w:sdt>
+    <w:p>
+      <w:pPr>
+        <w:suppressAutoHyphens w:val="0"/>
+        <w:spacing w:after="160" w:line="360" w:lineRule="auto"/>
+      </w:pPr>
+      <w:r>
+        <w:br w:type="page"/>
+      </w:r>
+    </w:p>
+    <w:p>
+      <w:pPr>
+        <w:pStyle w:val="1"/>
+        <w:spacing w:line="360" w:lineRule="auto"/>
+        <w:rPr>
+          <w:rFonts w:ascii="Times New Roman" w:hAnsi="Times New Roman" w:cs="Times New Roman"/>
+          <w:color w:val="auto"/>
+          <w:sz w:val="28"/>
+          <w:szCs w:val="28"/>
+        </w:rPr>
+      </w:pPr>
+      <w:bookmarkStart w:id="3" w:name="_Toc194582980"/>
+      <w:r>
+        <w:rPr>
+          <w:rFonts w:ascii="Times New Roman" w:hAnsi="Times New Roman" w:cs="Times New Roman"/>
+          <w:color w:val="auto"/>
+          <w:sz w:val="28"/>
+          <w:szCs w:val="28"/>
+        </w:rPr>
+        <w:lastRenderedPageBreak/>
+        <w:t>ОПРЕДЕЛЕНИЯ, ОБОЗНАЧЕНИЯ И СОКРАЩЕНИЯ</w:t>
+      </w:r>
+      <w:bookmarkEnd w:id="3"/>
+    </w:p>
+    <w:p>
+      <w:pPr>
+        <w:suppressAutoHyphens w:val="0"/>
+        <w:spacing w:after="160" w:line="360" w:lineRule="auto"/>
+      </w:pPr>
+      <w:r>
+        <w:t>Amazon Web Services (AWS)</w:t>
+      </w:r>
+    </w:p>
+    <w:p>
+      <w:pPr>
+        <w:suppressAutoHyphens w:val="0"/>
+        <w:spacing w:after="160" w:line="360" w:lineRule="auto"/>
+        <w:rPr>
+          <w:lang w:val="en-US"/>
+        </w:rPr>
+      </w:pPr>
+      <w:r>
+        <w:rPr>
+          <w:lang w:val="en-US"/>
+        </w:rPr>
+        <w:t xml:space="preserve">Amazon S3 </w:t>
+      </w:r>
+      <w:r>
+        <w:rPr>
+          <w:lang w:val="en-US"/>
+        </w:rPr>
+        <w:t>(</w:t>
+      </w:r>
+      <w:r>
+        <w:rPr>
+          <w:lang w:val="en-US"/>
+        </w:rPr>
+        <w:t>Simple Storage Service</w:t>
+      </w:r>
+      <w:r>
+        <w:rPr>
+          <w:lang w:val="en-US"/>
+        </w:rPr>
+        <w:t>)</w:t>
+      </w:r>
+    </w:p>
+    <w:p>
+      <w:pPr>
+        <w:suppressAutoHyphens w:val="0"/>
+        <w:spacing w:after="160" w:line="360" w:lineRule="auto"/>
+      </w:pPr>
+      <w:r>
+        <w:t>1С:Предприятие</w:t>
+      </w:r>
+    </w:p>
+    <w:p>
+      <w:pPr>
+        <w:suppressAutoHyphens w:val="0"/>
+        <w:spacing w:after="160" w:line="360" w:lineRule="auto"/>
+        <w:rPr>
+          <w:lang w:val="en-US"/>
+        </w:rPr>
+      </w:pPr>
+      <w:r>
+        <w:rPr>
+          <w:lang w:val="en-US"/>
+        </w:rPr>
+        <w:br w:type="page"/>
+      </w:r>
+    </w:p>
+    <w:p>
+      <w:pPr>
+        <w:pStyle w:val="1"/>
+        <w:spacing w:line="360" w:lineRule="auto"/>
+        <w:rPr>
+          <w:rFonts w:ascii="Times New Roman" w:hAnsi="Times New Roman" w:cs="Times New Roman"/>
+          <w:color w:val="auto"/>
+          <w:sz w:val="28"/>
+          <w:szCs w:val="28"/>
+        </w:rPr>
+      </w:pPr>
+      <w:bookmarkStart w:id="4" w:name="_Toc194582981"/>
+      <w:r>
+        <w:rPr>
+          <w:rFonts w:ascii="Times New Roman" w:hAnsi="Times New Roman" w:cs="Times New Roman"/>
+          <w:color w:val="auto"/>
+          <w:sz w:val="28"/>
+          <w:szCs w:val="28"/>
+        </w:rPr>
+        <w:lastRenderedPageBreak/>
+        <w:t>В</w:t>
+      </w:r>
+      <w:r>
+        <w:rPr>
+          <w:rFonts w:ascii="Times New Roman" w:hAnsi="Times New Roman" w:cs="Times New Roman"/>
+          <w:color w:val="auto"/>
+          <w:sz w:val="28"/>
+          <w:szCs w:val="28"/>
+        </w:rPr>
+        <w:t>ВЕДЕНИЕ</w:t>
+      </w:r>
+      <w:bookmarkEnd w:id="4"/>
+    </w:p>
+    <w:p>
+      <w:pPr>
+        <w:spacing w:line="360" w:lineRule="auto"/>
+        <w:jc w:val="both"/>
+      </w:pPr>
+    </w:p>
+    <w:p>
+      <w:pPr>
+        <w:suppressAutoHyphens w:val="0"/>
+        <w:spacing w:after="160" w:line="360" w:lineRule="auto"/>
+        <w:ind w:firstLine="360"/>
+      </w:pPr>
+      <w:r>
+        <w:t>В современном мире информационных технологий эффективное хранение и управление данными является ключевым аспектом успешного функционирования любой организации. От финансовых учреждений до производственных предприятий, от розничной торговли до медицинских учреждений — все сферы бизнеса сталкиваются с необходимостью обработки и хранения больших объемов информации. При этом требования к безопасности, доступности и масштабируемости систем хранения данных постоянно растут, что ставит перед компаниями задачу выбора оптимальных решений для управления информацией.</w:t>
+      </w:r>
+    </w:p>
+    <w:p>
+      <w:pPr>
+        <w:suppressAutoHyphens w:val="0"/>
+        <w:spacing w:after="160" w:line="360" w:lineRule="auto"/>
+        <w:ind w:firstLine="360"/>
+      </w:pPr>
+      <w:r>
+        <w:t>Особенно остро эта проблема проявляется в условиях активного развития облачных технологий и цифровой трансформации бизнеса. Современные организации стремятся минимизировать затраты на поддержку локальной инфраструктуры, одновременно обеспечивая высокую отказоустойчивость и быстрый доступ к данным. В этой связи облачные хранилища, такие как Simple Storage Service, становятся все более популярными благодаря своей гибкости, экономической эффективности и возможности масштабирования под потребности бизнеса.</w:t>
+      </w:r>
+    </w:p>
+    <w:p>
+      <w:pPr>
+        <w:suppressAutoHyphens w:val="0"/>
+        <w:spacing w:after="160" w:line="360" w:lineRule="auto"/>
+        <w:ind w:firstLine="360"/>
+      </w:pPr>
+      <w:r>
+        <w:t>Для компаний, использующих программные продукты на базе платформы "1С:Предприятие", вопрос интеграции облачных сервисов в существующие конфигурации приобретает особую актуальность. Многие предприятия, внедряя типовые решения, рано или поздно сталкиваются с необходимостью их доработки под специфику своей деятельности. При этом эффективное хранение файлов и документов становится одной из наиболее острых задач, требующих универсального подхода.</w:t>
+      </w:r>
+    </w:p>
+    <w:p>
+      <w:pPr>
+        <w:suppressAutoHyphens w:val="0"/>
+        <w:spacing w:after="160" w:line="360" w:lineRule="auto"/>
+        <w:ind w:firstLine="360"/>
+      </w:pPr>
+      <w:r>
+        <w:t xml:space="preserve">Интеграция S3-совместимых хранилищ в экосистему "1С:Предприятие" представляет собой перспективное направление, способное удовлетворить </w:t>
+      </w:r>
+      <w:r>
+        <w:lastRenderedPageBreak/>
+        <w:t>растущие потребности бизнеса в управлении данными. Это решение позволяет не только оптимизировать процессы хранения информации, но и создать надежную, масштабируемую и экономически выгодную систему, отвечающую современным требованиям. Таким образом, разработка прикладного решения для использования S3 в конфигурациях "1С" становится важным шагом на пути к повышению эффективности информационных систем предприятий различных сфер деятельности.</w:t>
+      </w:r>
+    </w:p>
+    <w:p>
+      <w:pPr>
+        <w:suppressAutoHyphens w:val="0"/>
+        <w:spacing w:after="160" w:line="360" w:lineRule="auto"/>
+      </w:pPr>
+      <w:r>
+        <w:br w:type="page"/>
+      </w:r>
+    </w:p>
+    <w:p>
+      <w:pPr>
+        <w:pStyle w:val="1"/>
+        <w:numPr>
+          <w:ilvl w:val="0"/>
+          <w:numId w:val="8"/>
+        </w:numPr>
+        <w:spacing w:line="360" w:lineRule="auto"/>
+        <w:rPr>
+          <w:rStyle w:val="af3"/>
+          <w:rFonts w:ascii="Times New Roman" w:hAnsi="Times New Roman" w:cs="Times New Roman"/>
+          <w:bCs w:val="0"/>
+          <w:color w:val="auto"/>
+          <w:sz w:val="28"/>
+          <w:szCs w:val="28"/>
+        </w:rPr>
+      </w:pPr>
+      <w:bookmarkStart w:id="5" w:name="_Toc194582982"/>
+      <w:r>
+        <w:rPr>
+          <w:rStyle w:val="af3"/>
+          <w:rFonts w:ascii="Times New Roman" w:hAnsi="Times New Roman" w:cs="Times New Roman"/>
+          <w:bCs w:val="0"/>
+          <w:color w:val="auto"/>
+          <w:sz w:val="28"/>
+          <w:szCs w:val="28"/>
+        </w:rPr>
+        <w:lastRenderedPageBreak/>
+        <w:t>Краткий обзор технологии Simple Storage Service (S3) и платформы “1С:Предприятие”.</w:t>
+      </w:r>
+      <w:bookmarkEnd w:id="5"/>
+    </w:p>
+    <w:p/>
     <w:p>
       <w:pPr>
         <w:suppressAutoHyphens w:val="0"/>
         <w:spacing w:after="160" w:line="259" w:lineRule="auto"/>
       </w:pPr>
+      <w:r>
+        <w:br w:type="page"/>
+      </w:r>
     </w:p>
     <w:p>
       <w:pPr>
         <w:suppressAutoHyphens w:val="0"/>
         <w:spacing w:after="160" w:line="259" w:lineRule="auto"/>
       </w:pPr>
-    </w:p>
-    <w:p>
-      <w:pPr>
-        <w:suppressAutoHyphens w:val="0"/>
-        <w:spacing w:after="160" w:line="259" w:lineRule="auto"/>
-      </w:pPr>
-      <w:r>
-        <w:br w:type="page"/>
-      </w:r>
-    </w:p>
-    <w:p>
-      <w:pPr>
-        <w:suppressAutoHyphens w:val="0"/>
-        <w:spacing w:after="160" w:line="259" w:lineRule="auto"/>
-      </w:pPr>
-      <w:r>
-        <w:lastRenderedPageBreak/>
-        <w:t>Amazon Web Services (AWS)</w:t>
-      </w:r>
-    </w:p>
-    <w:p>
-      <w:pPr>
-        <w:suppressAutoHyphens w:val="0"/>
-        <w:spacing w:after="160" w:line="259" w:lineRule="auto"/>
-      </w:pPr>
-      <w:r>
-        <w:rPr>
-          <w:lang w:val="en-US"/>
-        </w:rPr>
-        <w:t>Amazon S3</w:t>
-      </w:r>
-      <w:r>
-        <w:rPr>
-          <w:lang w:val="en-US"/>
-        </w:rPr>
-        <w:t xml:space="preserve"> </w:t>
-      </w:r>
-      <w:r>
-        <w:rPr>
-          <w:lang w:val="en-US"/>
-        </w:rPr>
-        <w:t>(</w:t>
-      </w:r>
-      <w:r>
-        <w:rPr>
-          <w:lang w:val="en-US"/>
-        </w:rPr>
-        <w:t>Simple Storage Service</w:t>
-      </w:r>
-      <w:r>
-        <w:rPr>
-          <w:lang w:val="en-US"/>
-        </w:rPr>
-        <w:t>)</w:t>
-      </w:r>
-    </w:p>
-    <w:p>
-      <w:pPr>
-        <w:suppressAutoHyphens w:val="0"/>
-        <w:spacing w:after="160" w:line="259" w:lineRule="auto"/>
-      </w:pPr>
-      <w:r>
-        <w:t>1С:Предприятие</w:t>
-      </w:r>
-    </w:p>
-    <w:p>
-      <w:pPr>
-        <w:suppressAutoHyphens w:val="0"/>
-        <w:spacing w:after="160" w:line="259" w:lineRule="auto"/>
-        <w:rPr>
-          <w:lang w:val="en-US"/>
-        </w:rPr>
-      </w:pPr>
-      <w:r>
-        <w:rPr>
-          <w:lang w:val="en-US"/>
-        </w:rPr>
-        <w:br w:type="page"/>
-      </w:r>
-    </w:p>
-    <w:p>
-      <w:pPr>
-        <w:numPr>
-          <w:ilvl w:val="0"/>
-          <w:numId w:val="1"/>
-        </w:numPr>
-        <w:jc w:val="both"/>
-      </w:pPr>
-      <w:r>
-        <w:rPr>
-          <w:b/>
-          <w:bCs/>
-        </w:rPr>
-        <w:lastRenderedPageBreak/>
-        <w:t>Введение</w:t>
-      </w:r>
-    </w:p>
-    <w:p>
-      <w:pPr>
-        <w:jc w:val="both"/>
-      </w:pPr>
-    </w:p>
-    <w:p>
-      <w:pPr>
-        <w:spacing w:line="360" w:lineRule="auto"/>
-        <w:ind w:firstLine="708"/>
-        <w:jc w:val="both"/>
-      </w:pPr>
-      <w:r>
-        <w:t>В современных информационных системах все большее значение приобретает безопасное хранение и обработк</w:t>
-      </w:r>
-      <w:r>
-        <w:t>а больших объемов</w:t>
-      </w:r>
-      <w:r>
-        <w:t xml:space="preserve"> данных. </w:t>
-      </w:r>
-      <w:r>
-        <w:t xml:space="preserve">В настоящее время существуем огромное количество разнообразных </w:t>
-      </w:r>
-      <w:r>
-        <w:t>решений данных проблем</w:t>
-      </w:r>
-      <w:r>
-        <w:t xml:space="preserve">. </w:t>
-      </w:r>
-      <w:r>
-        <w:t>Одним из лидеров данной сферы</w:t>
-      </w:r>
-      <w:r>
-        <w:t xml:space="preserve"> в </w:t>
-      </w:r>
-      <w:r>
-        <w:t xml:space="preserve">России </w:t>
-      </w:r>
-      <w:r>
-        <w:t xml:space="preserve">является </w:t>
-      </w:r>
-      <w:r>
-        <w:t>1С</w:t>
-      </w:r>
-      <w:r>
-        <w:t>:</w:t>
-      </w:r>
-      <w:r>
-        <w:t>Предприятие</w:t>
-      </w:r>
-      <w:r>
-        <w:t>.</w:t>
-      </w:r>
-    </w:p>
-    <w:p>
-      <w:pPr>
-        <w:spacing w:line="360" w:lineRule="auto"/>
-        <w:ind w:firstLine="360"/>
-        <w:jc w:val="both"/>
-      </w:pPr>
-      <w:r>
-        <w:t>1C:Предприятие — это универсальная платформа для автоматизации финансовых и операционных процессов</w:t>
-      </w:r>
-      <w:r>
-        <w:t>.</w:t>
-      </w:r>
-      <w:r>
-        <w:t xml:space="preserve"> </w:t>
-      </w:r>
-      <w:r>
-        <w:t>Она позволяет создавать конфигурации — пользовательские модули, адаптированные под конкретные бизнес-процессы, такие</w:t>
-      </w:r>
-      <w:r>
-        <w:t>,</w:t>
-      </w:r>
-      <w:r>
-        <w:t xml:space="preserve"> как бухгалтерский учет, управление запасами и продажи. Ключевые особенности платформы включают </w:t>
-      </w:r>
-      <w:r>
-        <w:t>гибкость</w:t>
-      </w:r>
-      <w:r>
-        <w:t>, масштабируемость и поддержку интеграции с внешними системами через веб-сервисы</w:t>
-      </w:r>
-      <w:r>
-        <w:t>.</w:t>
-      </w:r>
-      <w:r>
-        <w:t xml:space="preserve"> Это делает 1C:Предприятие гибким инструментом, способным адаптироваться к растущим потребностям бизнеса, особенно в условиях увеличения объемов данных.</w:t>
-      </w:r>
-    </w:p>
-    <w:p>
-      <w:pPr>
-        <w:spacing w:line="360" w:lineRule="auto"/>
-        <w:ind w:firstLine="360"/>
-        <w:jc w:val="both"/>
-      </w:pPr>
-      <w:r>
-        <w:t>С увеличением объемов данных</w:t>
-      </w:r>
-      <w:r>
-        <w:t xml:space="preserve"> встает вопрос о масштабируемости в условиях ограниченных ресурсов компании</w:t>
-      </w:r>
-      <w:r>
-        <w:t>.</w:t>
-      </w:r>
-      <w:r>
-        <w:t xml:space="preserve"> На помощь приходит интеграция внешних хранилищ</w:t>
-      </w:r>
-      <w:r>
-        <w:t>,</w:t>
-      </w:r>
-      <w:r>
-        <w:t xml:space="preserve"> таких как</w:t>
-      </w:r>
-      <w:r>
-        <w:t xml:space="preserve"> </w:t>
-      </w:r>
-      <w:r>
-        <w:t>Simple Storage Service</w:t>
-      </w:r>
-      <w:r>
-        <w:t>.</w:t>
-      </w:r>
-      <w:r>
-        <w:t xml:space="preserve"> </w:t>
-      </w:r>
-      <w:r>
-        <w:t xml:space="preserve">Amazon S3, представляет собой облачный сервис объектного хранения от Amazon Web Services отличающийся высокой масштабируемостью, надежностью и экономичностью. Он позволяет хранить и извлекать любые объемы данных из любого места в интернете, предлагая такие функции, как управление жизненным циклом данных, </w:t>
-      </w:r>
-      <w:proofErr w:type="spellStart"/>
-      <w:r>
-        <w:t>версионирование</w:t>
-      </w:r>
-      <w:proofErr w:type="spellEnd"/>
-      <w:r>
-        <w:t xml:space="preserve"> и усиленная безопасность. S3 идеально подходит для бизнеса, нуждающегося в гибких решениях хранения, благодаря модели оплаты по факту использования и отсутствию необходимости в значительных первоначальных инвестициях в инфраструктуру.</w:t>
-      </w:r>
-    </w:p>
-    <w:p>
-      <w:pPr>
-        <w:spacing w:line="360" w:lineRule="auto"/>
-        <w:ind w:firstLine="360"/>
-        <w:jc w:val="both"/>
-      </w:pPr>
-      <w:r>
-        <w:t xml:space="preserve">В корпоративных системах, основанных на платформе 1С:Предприятие, необходимость использования S3 возникает при разработке и доработке </w:t>
-      </w:r>
-      <w:r>
-        <w:lastRenderedPageBreak/>
-        <w:t>конфигураций, связанных с управлением документами, резервным копированием, хранением файлов и интеграцией с внешними сервисами. Однако встроенные механизмы работы с облачными хранилищами в 1С:Предприятие имеют ограничения, что требует создания специализированных решений.</w:t>
-      </w:r>
-    </w:p>
-    <w:p>
-      <w:pPr>
-        <w:spacing w:line="360" w:lineRule="auto"/>
-        <w:ind w:firstLine="360"/>
-        <w:jc w:val="both"/>
-      </w:pPr>
-      <w:r>
-        <w:t>С</w:t>
-      </w:r>
-      <w:r>
-        <w:t xml:space="preserve"> ростом популярности облачных технологий такие интеграции становятся все более распространенными в доработанных конфигурациях 1C:Предприятие, особенно для компаний, нуждающихся в гибких и надежных решениях хранения.</w:t>
-      </w:r>
-    </w:p>
-    <w:p>
-      <w:pPr>
-        <w:spacing w:line="360" w:lineRule="auto"/>
-        <w:ind w:firstLine="360"/>
-        <w:jc w:val="both"/>
-      </w:pPr>
-      <w:r>
-        <w:t>Данный курсовая работа фокусируется на разработке прикладного решения на базе 1C:Предприятие, которое использует Simple Storage Service в конфигурациях. Это важно, так как такие интеграции помогают бизнесам эффективно управлять большими объемами данных, снижать затраты на ИТ-инфраструктуру и обеспечивать доступность данных из любого места.</w:t>
-      </w:r>
-    </w:p>
-    <w:p>
-      <w:pPr>
-        <w:suppressAutoHyphens w:val="0"/>
-        <w:spacing w:after="160" w:line="259" w:lineRule="auto"/>
-      </w:pPr>
-      <w:r>
-        <w:br w:type="page"/>
-      </w:r>
     </w:p>
     <w:p>
       <w:pPr>
         <w:pStyle w:val="a7"/>
         <w:numPr>
           <w:ilvl w:val="0"/>
-          <w:numId w:val="1"/>
+          <w:numId w:val="8"/>
         </w:numPr>
         <w:suppressAutoHyphens w:val="0"/>
         <w:spacing w:line="360" w:lineRule="auto"/>
-        <w:ind w:left="0"/>
         <w:jc w:val="both"/>
-        <w:rPr>
+        <w:outlineLvl w:val="0"/>
+        <w:rPr>
+          <w:b/>
           <w:szCs w:val="28"/>
           <w:lang w:eastAsia="ru-RU"/>
         </w:rPr>
       </w:pPr>
+      <w:bookmarkStart w:id="6" w:name="_Toc194582983"/>
+      <w:r>
+        <w:rPr>
+          <w:b/>
+          <w:szCs w:val="28"/>
+          <w:lang w:eastAsia="ru-RU"/>
+        </w:rPr>
+        <w:t>Анализ требований, проектирование прикладного решения и реализация интеграции S3 в 1С</w:t>
+      </w:r>
+      <w:bookmarkEnd w:id="6"/>
+    </w:p>
+    <w:p>
+      <w:pPr>
+        <w:rPr>
+          <w:lang w:eastAsia="ru-RU"/>
+        </w:rPr>
+      </w:pPr>
+    </w:p>
+    <w:p>
+      <w:pPr>
+        <w:pStyle w:val="a7"/>
+        <w:numPr>
+          <w:ilvl w:val="1"/>
+          <w:numId w:val="8"/>
+        </w:numPr>
+        <w:spacing w:line="360" w:lineRule="auto"/>
+        <w:jc w:val="both"/>
+        <w:outlineLvl w:val="1"/>
+        <w:rPr>
+          <w:szCs w:val="28"/>
+          <w:lang w:eastAsia="ru-RU"/>
+        </w:rPr>
+      </w:pPr>
+      <w:bookmarkStart w:id="7" w:name="_Toc194582984"/>
       <w:r>
         <w:rPr>
           <w:b/>
@@ -868,16 +1963,250 @@
           <w:szCs w:val="28"/>
           <w:lang w:eastAsia="ru-RU"/>
         </w:rPr>
-        <w:lastRenderedPageBreak/>
-        <w:t>Анализ требований, проектирование прикладного решения и реализация интеграции S3 в 1С</w:t>
-      </w:r>
-    </w:p>
-    <w:p>
-      <w:pPr>
+        <w:t>Анализ требований и возможностей интеграции 1С с S3</w:t>
+      </w:r>
+      <w:bookmarkEnd w:id="7"/>
+    </w:p>
+    <w:p>
+      <w:pPr>
+        <w:rPr>
+          <w:lang w:eastAsia="ru-RU"/>
+        </w:rPr>
+      </w:pPr>
+    </w:p>
+    <w:p>
+      <w:pPr>
+        <w:pStyle w:val="a7"/>
+        <w:numPr>
+          <w:ilvl w:val="1"/>
+          <w:numId w:val="8"/>
+        </w:numPr>
         <w:spacing w:line="360" w:lineRule="auto"/>
-        <w:ind w:firstLine="360"/>
         <w:jc w:val="both"/>
-      </w:pPr>
+        <w:outlineLvl w:val="1"/>
+        <w:rPr>
+          <w:szCs w:val="28"/>
+          <w:lang w:eastAsia="ru-RU"/>
+        </w:rPr>
+      </w:pPr>
+      <w:bookmarkStart w:id="8" w:name="_Toc194582985"/>
+      <w:r>
+        <w:rPr>
+          <w:b/>
+          <w:bCs/>
+          <w:szCs w:val="28"/>
+          <w:lang w:eastAsia="ru-RU"/>
+        </w:rPr>
+        <w:t>Проектирование прикладного решения</w:t>
+      </w:r>
+      <w:bookmarkEnd w:id="8"/>
+    </w:p>
+    <w:p>
+      <w:pPr>
+        <w:rPr>
+          <w:lang w:eastAsia="ru-RU"/>
+        </w:rPr>
+      </w:pPr>
+    </w:p>
+    <w:p>
+      <w:pPr>
+        <w:pStyle w:val="a7"/>
+        <w:numPr>
+          <w:ilvl w:val="1"/>
+          <w:numId w:val="8"/>
+        </w:numPr>
+        <w:spacing w:line="360" w:lineRule="auto"/>
+        <w:jc w:val="both"/>
+        <w:outlineLvl w:val="1"/>
+        <w:rPr>
+          <w:b/>
+          <w:bCs/>
+          <w:szCs w:val="28"/>
+          <w:lang w:eastAsia="ru-RU"/>
+        </w:rPr>
+      </w:pPr>
+      <w:bookmarkStart w:id="9" w:name="_Toc194582986"/>
+      <w:r>
+        <w:rPr>
+          <w:b/>
+          <w:bCs/>
+          <w:szCs w:val="28"/>
+          <w:lang w:eastAsia="ru-RU"/>
+        </w:rPr>
+        <w:t>Реализация интеграции с S3 в 1С</w:t>
+      </w:r>
+      <w:bookmarkEnd w:id="9"/>
+    </w:p>
+    <w:p>
+      <w:pPr>
+        <w:suppressAutoHyphens w:val="0"/>
+        <w:spacing w:after="160" w:line="259" w:lineRule="auto"/>
+        <w:rPr>
+          <w:lang w:eastAsia="ru-RU"/>
+        </w:rPr>
+      </w:pPr>
+    </w:p>
+    <w:p>
+      <w:pPr>
+        <w:suppressAutoHyphens w:val="0"/>
+        <w:spacing w:after="160" w:line="259" w:lineRule="auto"/>
+        <w:rPr>
+          <w:lang w:eastAsia="ru-RU"/>
+        </w:rPr>
+      </w:pPr>
+      <w:r>
+        <w:rPr>
+          <w:lang w:eastAsia="ru-RU"/>
+        </w:rPr>
+        <w:br w:type="page"/>
+      </w:r>
+    </w:p>
+    <w:p>
+      <w:pPr>
+        <w:suppressAutoHyphens w:val="0"/>
+        <w:spacing w:after="160" w:line="259" w:lineRule="auto"/>
+        <w:rPr>
+          <w:lang w:eastAsia="ru-RU"/>
+        </w:rPr>
+      </w:pPr>
+    </w:p>
+    <w:p>
+      <w:pPr>
+        <w:pStyle w:val="12"/>
+        <w:numPr>
+          <w:ilvl w:val="0"/>
+          <w:numId w:val="8"/>
+        </w:numPr>
+        <w:spacing w:line="360" w:lineRule="auto"/>
+        <w:outlineLvl w:val="0"/>
+        <w:rPr>
+          <w:rStyle w:val="af4"/>
+          <w:b/>
+          <w:bCs w:val="0"/>
+          <w:i w:val="0"/>
+          <w:iCs w:val="0"/>
+        </w:rPr>
+      </w:pPr>
+      <w:bookmarkStart w:id="10" w:name="_Toc194582987"/>
+      <w:r>
+        <w:rPr>
+          <w:rStyle w:val="af4"/>
+          <w:b/>
+          <w:bCs w:val="0"/>
+          <w:i w:val="0"/>
+          <w:iCs w:val="0"/>
+        </w:rPr>
+        <w:t>Тестирование, внедрение и эксплуатация решения</w:t>
+      </w:r>
+      <w:bookmarkEnd w:id="10"/>
+    </w:p>
+    <w:p>
+      <w:pPr>
+        <w:pStyle w:val="a7"/>
+        <w:numPr>
+          <w:ilvl w:val="1"/>
+          <w:numId w:val="8"/>
+        </w:numPr>
+        <w:spacing w:line="360" w:lineRule="auto"/>
+        <w:jc w:val="both"/>
+        <w:outlineLvl w:val="1"/>
+        <w:rPr>
+          <w:b/>
+          <w:bCs/>
+          <w:szCs w:val="28"/>
+          <w:lang w:eastAsia="ru-RU"/>
+        </w:rPr>
+      </w:pPr>
+      <w:bookmarkStart w:id="11" w:name="_Toc194582988"/>
+      <w:r>
+        <w:rPr>
+          <w:b/>
+          <w:bCs/>
+          <w:szCs w:val="28"/>
+          <w:lang w:eastAsia="ru-RU"/>
+        </w:rPr>
+        <w:t>Тестирование и отладка решения</w:t>
+      </w:r>
+      <w:bookmarkEnd w:id="11"/>
+    </w:p>
+    <w:p>
+      <w:pPr>
+        <w:rPr>
+          <w:lang w:eastAsia="ru-RU"/>
+        </w:rPr>
+      </w:pPr>
+    </w:p>
+    <w:p>
+      <w:pPr>
+        <w:pStyle w:val="a7"/>
+        <w:numPr>
+          <w:ilvl w:val="1"/>
+          <w:numId w:val="8"/>
+        </w:numPr>
+        <w:spacing w:line="360" w:lineRule="auto"/>
+        <w:jc w:val="both"/>
+        <w:outlineLvl w:val="1"/>
+        <w:rPr>
+          <w:b/>
+          <w:bCs/>
+          <w:szCs w:val="28"/>
+          <w:lang w:eastAsia="ru-RU"/>
+        </w:rPr>
+      </w:pPr>
+      <w:bookmarkStart w:id="12" w:name="_Toc194582989"/>
+      <w:r>
+        <w:rPr>
+          <w:b/>
+          <w:bCs/>
+          <w:szCs w:val="28"/>
+          <w:lang w:eastAsia="ru-RU"/>
+        </w:rPr>
+        <w:t>Внедрение и эксплуатация решения</w:t>
+      </w:r>
+      <w:bookmarkEnd w:id="12"/>
+    </w:p>
+    <w:p>
+      <w:pPr>
+        <w:suppressAutoHyphens w:val="0"/>
+        <w:spacing w:after="160" w:line="259" w:lineRule="auto"/>
+        <w:rPr>
+          <w:rStyle w:val="af4"/>
+          <w:rFonts w:eastAsiaTheme="majorEastAsia" w:cstheme="majorBidi"/>
+          <w:bCs w:val="0"/>
+          <w:i w:val="0"/>
+          <w:iCs w:val="0"/>
+          <w:kern w:val="28"/>
+          <w:szCs w:val="56"/>
+        </w:rPr>
+      </w:pPr>
+    </w:p>
+    <w:p>
+      <w:pPr>
+        <w:pStyle w:val="12"/>
+        <w:spacing w:line="360" w:lineRule="auto"/>
+        <w:outlineLvl w:val="0"/>
+        <w:rPr>
+          <w:spacing w:val="5"/>
+        </w:rPr>
+      </w:pPr>
+      <w:bookmarkStart w:id="13" w:name="_Toc194582990"/>
+      <w:r>
+        <w:rPr>
+          <w:rStyle w:val="af4"/>
+          <w:i w:val="0"/>
+          <w:iCs w:val="0"/>
+        </w:rPr>
+        <w:t>З</w:t>
+      </w:r>
+      <w:r>
+        <w:rPr>
+          <w:rStyle w:val="af4"/>
+          <w:i w:val="0"/>
+          <w:iCs w:val="0"/>
+        </w:rPr>
+        <w:t>АКЛЮЧЕНИЕ</w:t>
+      </w:r>
+      <w:bookmarkEnd w:id="13"/>
     </w:p>
     <w:sectPr>
       <w:pgSz w:w="11906" w:h="16838" w:code="9"/>
@@ -887,6 +2216,25 @@
     </w:sectPr>
   </w:body>
 </w:document>
+</file>
+
+<file path=word/endnotes.xml><?xml version="1.0" encoding="utf-8"?>
+<w:endnotes xmlns:wpc="http://schemas.microsoft.com/office/word/2010/wordprocessingCanvas" xmlns:cx="http://schemas.microsoft.com/office/drawing/2014/chartex" xmlns:cx1="http://schemas.microsoft.com/office/drawing/2015/9/8/chartex" xmlns:cx2="http://schemas.microsoft.com/office/drawing/2015/10/21/chartex" xmlns:cx3="http://schemas.microsoft.com/office/drawing/2016/5/9/chartex" xmlns:cx4="http://schemas.microsoft.com/office/drawing/2016/5/10/chartex" xmlns:cx5="http://schemas.microsoft.com/office/drawing/2016/5/11/chartex" xmlns:cx6="http://schemas.microsoft.com/office/drawing/2016/5/12/chartex" xmlns:cx7="http://schemas.microsoft.com/office/drawing/2016/5/13/chartex" xmlns:cx8="http://schemas.microsoft.com/office/drawing/2016/5/14/chartex" xmlns:mc="http://schemas.openxmlformats.org/markup-compatibility/2006" xmlns:aink="http://schemas.microsoft.com/office/drawing/2016/ink" xmlns:am3d="http://schemas.microsoft.com/office/drawing/2017/model3d" xmlns:o="urn:schemas-microsoft-com:office:office" xmlns:oel="http://schemas.microsoft.com/office/2019/extlst" xmlns:r="http://schemas.openxmlformats.org/officeDocument/2006/relationships" xmlns:m="http://schemas.openxmlformats.org/officeDocument/2006/math" xmlns:v="urn:schemas-microsoft-com:vml" xmlns:wp14="http://schemas.microsoft.com/office/word/2010/wordprocessingDrawing" xmlns:wp="http://schemas.openxmlformats.org/drawingml/2006/wordprocessingDrawing" xmlns:w10="urn:schemas-microsoft-com:office:word" xmlns:w="http://schemas.openxmlformats.org/wordprocessingml/2006/main" xmlns:w14="http://schemas.microsoft.com/office/word/2010/wordml" xmlns:w15="http://schemas.microsoft.com/office/word/2012/wordml" xmlns:w16cex="http://schemas.microsoft.com/office/word/2018/wordml/cex" xmlns:w16cid="http://schemas.microsoft.com/office/word/2016/wordml/cid" xmlns:w16="http://schemas.microsoft.com/office/word/2018/wordml" xmlns:w16du="http://schemas.microsoft.com/office/word/2023/wordml/word16du" xmlns:w16sdtdh="http://schemas.microsoft.com/office/word/2020/wordml/sdtdatahash" xmlns:w16sdtfl="http://schemas.microsoft.com/office/word/2024/wordml/sdtformatlock" xmlns:w16se="http://schemas.microsoft.com/office/word/2015/wordml/symex" xmlns:wpg="http://schemas.microsoft.com/office/word/2010/wordprocessingGroup" xmlns:wpi="http://schemas.microsoft.com/office/word/2010/wordprocessingInk" xmlns:wne="http://schemas.microsoft.com/office/word/2006/wordml" xmlns:wps="http://schemas.microsoft.com/office/word/2010/wordprocessingShape" mc:Ignorable="w14 w15 w16se w16cid w16 w16cex w16sdtdh w16sdtfl w16du wp14">
+  <w:endnote w:type="separator" w:id="-1">
+    <w:p>
+      <w:r>
+        <w:separator/>
+      </w:r>
+    </w:p>
+  </w:endnote>
+  <w:endnote w:type="continuationSeparator" w:id="0">
+    <w:p>
+      <w:r>
+        <w:continuationSeparator/>
+      </w:r>
+    </w:p>
+  </w:endnote>
+</w:endnotes>
 </file>
 
 <file path=word/footer1.xml><?xml version="1.0" encoding="utf-8"?>
@@ -933,6 +2281,25 @@
 </w:ftr>
 </file>
 
+<file path=word/footnotes.xml><?xml version="1.0" encoding="utf-8"?>
+<w:footnotes xmlns:wpc="http://schemas.microsoft.com/office/word/2010/wordprocessingCanvas" xmlns:cx="http://schemas.microsoft.com/office/drawing/2014/chartex" xmlns:cx1="http://schemas.microsoft.com/office/drawing/2015/9/8/chartex" xmlns:cx2="http://schemas.microsoft.com/office/drawing/2015/10/21/chartex" xmlns:cx3="http://schemas.microsoft.com/office/drawing/2016/5/9/chartex" xmlns:cx4="http://schemas.microsoft.com/office/drawing/2016/5/10/chartex" xmlns:cx5="http://schemas.microsoft.com/office/drawing/2016/5/11/chartex" xmlns:cx6="http://schemas.microsoft.com/office/drawing/2016/5/12/chartex" xmlns:cx7="http://schemas.microsoft.com/office/drawing/2016/5/13/chartex" xmlns:cx8="http://schemas.microsoft.com/office/drawing/2016/5/14/chartex" xmlns:mc="http://schemas.openxmlformats.org/markup-compatibility/2006" xmlns:aink="http://schemas.microsoft.com/office/drawing/2016/ink" xmlns:am3d="http://schemas.microsoft.com/office/drawing/2017/model3d" xmlns:o="urn:schemas-microsoft-com:office:office" xmlns:oel="http://schemas.microsoft.com/office/2019/extlst" xmlns:r="http://schemas.openxmlformats.org/officeDocument/2006/relationships" xmlns:m="http://schemas.openxmlformats.org/officeDocument/2006/math" xmlns:v="urn:schemas-microsoft-com:vml" xmlns:wp14="http://schemas.microsoft.com/office/word/2010/wordprocessingDrawing" xmlns:wp="http://schemas.openxmlformats.org/drawingml/2006/wordprocessingDrawing" xmlns:w10="urn:schemas-microsoft-com:office:word" xmlns:w="http://schemas.openxmlformats.org/wordprocessingml/2006/main" xmlns:w14="http://schemas.microsoft.com/office/word/2010/wordml" xmlns:w15="http://schemas.microsoft.com/office/word/2012/wordml" xmlns:w16cex="http://schemas.microsoft.com/office/word/2018/wordml/cex" xmlns:w16cid="http://schemas.microsoft.com/office/word/2016/wordml/cid" xmlns:w16="http://schemas.microsoft.com/office/word/2018/wordml" xmlns:w16du="http://schemas.microsoft.com/office/word/2023/wordml/word16du" xmlns:w16sdtdh="http://schemas.microsoft.com/office/word/2020/wordml/sdtdatahash" xmlns:w16sdtfl="http://schemas.microsoft.com/office/word/2024/wordml/sdtformatlock" xmlns:w16se="http://schemas.microsoft.com/office/word/2015/wordml/symex" xmlns:wpg="http://schemas.microsoft.com/office/word/2010/wordprocessingGroup" xmlns:wpi="http://schemas.microsoft.com/office/word/2010/wordprocessingInk" xmlns:wne="http://schemas.microsoft.com/office/word/2006/wordml" xmlns:wps="http://schemas.microsoft.com/office/word/2010/wordprocessingShape" mc:Ignorable="w14 w15 w16se w16cid w16 w16cex w16sdtdh w16sdtfl w16du wp14">
+  <w:footnote w:type="separator" w:id="-1">
+    <w:p>
+      <w:r>
+        <w:separator/>
+      </w:r>
+    </w:p>
+  </w:footnote>
+  <w:footnote w:type="continuationSeparator" w:id="0">
+    <w:p>
+      <w:r>
+        <w:continuationSeparator/>
+      </w:r>
+    </w:p>
+  </w:footnote>
+</w:footnotes>
+</file>
+
 <file path=word/header1.xml><?xml version="1.0" encoding="utf-8"?>
 <w:hdr xmlns:wpc="http://schemas.microsoft.com/office/word/2010/wordprocessingCanvas" xmlns:cx="http://schemas.microsoft.com/office/drawing/2014/chartex" xmlns:cx1="http://schemas.microsoft.com/office/drawing/2015/9/8/chartex" xmlns:cx2="http://schemas.microsoft.com/office/drawing/2015/10/21/chartex" xmlns:cx3="http://schemas.microsoft.com/office/drawing/2016/5/9/chartex" xmlns:cx4="http://schemas.microsoft.com/office/drawing/2016/5/10/chartex" xmlns:cx5="http://schemas.microsoft.com/office/drawing/2016/5/11/chartex" xmlns:cx6="http://schemas.microsoft.com/office/drawing/2016/5/12/chartex" xmlns:cx7="http://schemas.microsoft.com/office/drawing/2016/5/13/chartex" xmlns:cx8="http://schemas.microsoft.com/office/drawing/2016/5/14/chartex" xmlns:mc="http://schemas.openxmlformats.org/markup-compatibility/2006" xmlns:aink="http://schemas.microsoft.com/office/drawing/2016/ink" xmlns:am3d="http://schemas.microsoft.com/office/drawing/2017/model3d" xmlns:o="urn:schemas-microsoft-com:office:office" xmlns:oel="http://schemas.microsoft.com/office/2019/extlst" xmlns:r="http://schemas.openxmlformats.org/officeDocument/2006/relationships" xmlns:m="http://schemas.openxmlformats.org/officeDocument/2006/math" xmlns:v="urn:schemas-microsoft-com:vml" xmlns:wp14="http://schemas.microsoft.com/office/word/2010/wordprocessingDrawing" xmlns:wp="http://schemas.openxmlformats.org/drawingml/2006/wordprocessingDrawing" xmlns:w10="urn:schemas-microsoft-com:office:word" xmlns:w="http://schemas.openxmlformats.org/wordprocessingml/2006/main" xmlns:w14="http://schemas.microsoft.com/office/word/2010/wordml" xmlns:w15="http://schemas.microsoft.com/office/word/2012/wordml" xmlns:w16cex="http://schemas.microsoft.com/office/word/2018/wordml/cex" xmlns:w16cid="http://schemas.microsoft.com/office/word/2016/wordml/cid" xmlns:w16="http://schemas.microsoft.com/office/word/2018/wordml" xmlns:w16du="http://schemas.microsoft.com/office/word/2023/wordml/word16du" xmlns:w16sdtdh="http://schemas.microsoft.com/office/word/2020/wordml/sdtdatahash" xmlns:w16sdtfl="http://schemas.microsoft.com/office/word/2024/wordml/sdtformatlock" xmlns:w16se="http://schemas.microsoft.com/office/word/2015/wordml/symex" xmlns:wpg="http://schemas.microsoft.com/office/word/2010/wordprocessingGroup" xmlns:wpi="http://schemas.microsoft.com/office/word/2010/wordprocessingInk" xmlns:wne="http://schemas.microsoft.com/office/word/2006/wordml" xmlns:wps="http://schemas.microsoft.com/office/word/2010/wordprocessingShape" mc:Ignorable="w14 w15 w16se w16cid w16 w16cex w16sdtdh w16sdtfl w16du wp14">
   <w:p>
@@ -946,6 +2313,92 @@
 <file path=word/numbering.xml><?xml version="1.0" encoding="utf-8"?>
 <w:numbering xmlns:wpc="http://schemas.microsoft.com/office/word/2010/wordprocessingCanvas" xmlns:cx="http://schemas.microsoft.com/office/drawing/2014/chartex" xmlns:cx1="http://schemas.microsoft.com/office/drawing/2015/9/8/chartex" xmlns:cx2="http://schemas.microsoft.com/office/drawing/2015/10/21/chartex" xmlns:cx3="http://schemas.microsoft.com/office/drawing/2016/5/9/chartex" xmlns:cx4="http://schemas.microsoft.com/office/drawing/2016/5/10/chartex" xmlns:cx5="http://schemas.microsoft.com/office/drawing/2016/5/11/chartex" xmlns:cx6="http://schemas.microsoft.com/office/drawing/2016/5/12/chartex" xmlns:cx7="http://schemas.microsoft.com/office/drawing/2016/5/13/chartex" xmlns:cx8="http://schemas.microsoft.com/office/drawing/2016/5/14/chartex" xmlns:mc="http://schemas.openxmlformats.org/markup-compatibility/2006" xmlns:aink="http://schemas.microsoft.com/office/drawing/2016/ink" xmlns:am3d="http://schemas.microsoft.com/office/drawing/2017/model3d" xmlns:o="urn:schemas-microsoft-com:office:office" xmlns:oel="http://schemas.microsoft.com/office/2019/extlst" xmlns:r="http://schemas.openxmlformats.org/officeDocument/2006/relationships" xmlns:m="http://schemas.openxmlformats.org/officeDocument/2006/math" xmlns:v="urn:schemas-microsoft-com:vml" xmlns:wp14="http://schemas.microsoft.com/office/word/2010/wordprocessingDrawing" xmlns:wp="http://schemas.openxmlformats.org/drawingml/2006/wordprocessingDrawing" xmlns:w10="urn:schemas-microsoft-com:office:word" xmlns:w="http://schemas.openxmlformats.org/wordprocessingml/2006/main" xmlns:w14="http://schemas.microsoft.com/office/word/2010/wordml" xmlns:w15="http://schemas.microsoft.com/office/word/2012/wordml" xmlns:w16cex="http://schemas.microsoft.com/office/word/2018/wordml/cex" xmlns:w16cid="http://schemas.microsoft.com/office/word/2016/wordml/cid" xmlns:w16="http://schemas.microsoft.com/office/word/2018/wordml" xmlns:w16du="http://schemas.microsoft.com/office/word/2023/wordml/word16du" xmlns:w16sdtdh="http://schemas.microsoft.com/office/word/2020/wordml/sdtdatahash" xmlns:w16sdtfl="http://schemas.microsoft.com/office/word/2024/wordml/sdtformatlock" xmlns:w16se="http://schemas.microsoft.com/office/word/2015/wordml/symex" xmlns:wpg="http://schemas.microsoft.com/office/word/2010/wordprocessingGroup" xmlns:wpi="http://schemas.microsoft.com/office/word/2010/wordprocessingInk" xmlns:wne="http://schemas.microsoft.com/office/word/2006/wordml" xmlns:wps="http://schemas.microsoft.com/office/word/2010/wordprocessingShape" mc:Ignorable="w14 w15 w16se w16cid w16 w16cex w16sdtdh w16sdtfl w16du wp14">
   <w:abstractNum w:abstractNumId="0" w15:restartNumberingAfterBreak="0">
+    <w:nsid w:val="01820F34"/>
+    <w:multiLevelType w:val="hybridMultilevel"/>
+    <w:tmpl w:val="E50CB2EA"/>
+    <w:lvl w:ilvl="0" w:tplc="0419000F">
+      <w:start w:val="1"/>
+      <w:numFmt w:val="decimal"/>
+      <w:lvlText w:val="%1."/>
+      <w:lvlJc w:val="left"/>
+      <w:pPr>
+        <w:ind w:left="720" w:hanging="360"/>
+      </w:pPr>
+    </w:lvl>
+    <w:lvl w:ilvl="1" w:tplc="0419000F">
+      <w:start w:val="1"/>
+      <w:numFmt w:val="decimal"/>
+      <w:lvlText w:val="%2."/>
+      <w:lvlJc w:val="left"/>
+      <w:pPr>
+        <w:ind w:left="1440" w:hanging="360"/>
+      </w:pPr>
+    </w:lvl>
+    <w:lvl w:ilvl="2" w:tplc="0419001B">
+      <w:start w:val="1"/>
+      <w:numFmt w:val="lowerRoman"/>
+      <w:lvlText w:val="%3."/>
+      <w:lvlJc w:val="right"/>
+      <w:pPr>
+        <w:ind w:left="2160" w:hanging="180"/>
+      </w:pPr>
+    </w:lvl>
+    <w:lvl w:ilvl="3" w:tplc="0419000F" w:tentative="1">
+      <w:start w:val="1"/>
+      <w:numFmt w:val="decimal"/>
+      <w:lvlText w:val="%4."/>
+      <w:lvlJc w:val="left"/>
+      <w:pPr>
+        <w:ind w:left="2880" w:hanging="360"/>
+      </w:pPr>
+    </w:lvl>
+    <w:lvl w:ilvl="4" w:tplc="04190019" w:tentative="1">
+      <w:start w:val="1"/>
+      <w:numFmt w:val="lowerLetter"/>
+      <w:lvlText w:val="%5."/>
+      <w:lvlJc w:val="left"/>
+      <w:pPr>
+        <w:ind w:left="3600" w:hanging="360"/>
+      </w:pPr>
+    </w:lvl>
+    <w:lvl w:ilvl="5" w:tplc="0419001B" w:tentative="1">
+      <w:start w:val="1"/>
+      <w:numFmt w:val="lowerRoman"/>
+      <w:lvlText w:val="%6."/>
+      <w:lvlJc w:val="right"/>
+      <w:pPr>
+        <w:ind w:left="4320" w:hanging="180"/>
+      </w:pPr>
+    </w:lvl>
+    <w:lvl w:ilvl="6" w:tplc="0419000F" w:tentative="1">
+      <w:start w:val="1"/>
+      <w:numFmt w:val="decimal"/>
+      <w:lvlText w:val="%7."/>
+      <w:lvlJc w:val="left"/>
+      <w:pPr>
+        <w:ind w:left="5040" w:hanging="360"/>
+      </w:pPr>
+    </w:lvl>
+    <w:lvl w:ilvl="7" w:tplc="04190019" w:tentative="1">
+      <w:start w:val="1"/>
+      <w:numFmt w:val="lowerLetter"/>
+      <w:lvlText w:val="%8."/>
+      <w:lvlJc w:val="left"/>
+      <w:pPr>
+        <w:ind w:left="5760" w:hanging="360"/>
+      </w:pPr>
+    </w:lvl>
+    <w:lvl w:ilvl="8" w:tplc="0419001B" w:tentative="1">
+      <w:start w:val="1"/>
+      <w:numFmt w:val="lowerRoman"/>
+      <w:lvlText w:val="%9."/>
+      <w:lvlJc w:val="right"/>
+      <w:pPr>
+        <w:ind w:left="6480" w:hanging="180"/>
+      </w:pPr>
+    </w:lvl>
+  </w:abstractNum>
+  <w:abstractNum w:abstractNumId="1" w15:restartNumberingAfterBreak="0">
     <w:nsid w:val="1A96189F"/>
     <w:multiLevelType w:val="hybridMultilevel"/>
     <w:tmpl w:val="3C4A3430"/>
@@ -955,7 +2408,7 @@
       <w:lvlText w:val="%1."/>
       <w:lvlJc w:val="left"/>
       <w:pPr>
-        <w:ind w:left="720" w:hanging="360"/>
+        <w:ind w:left="360" w:hanging="360"/>
       </w:pPr>
       <w:rPr>
         <w:b/>
@@ -967,7 +2420,7 @@
       <w:lvlText w:val="%2."/>
       <w:lvlJc w:val="left"/>
       <w:pPr>
-        <w:ind w:left="1440" w:hanging="360"/>
+        <w:ind w:left="1080" w:hanging="360"/>
       </w:pPr>
     </w:lvl>
     <w:lvl w:ilvl="2" w:tplc="0419001B">
@@ -976,7 +2429,7 @@
       <w:lvlText w:val="%3."/>
       <w:lvlJc w:val="right"/>
       <w:pPr>
-        <w:ind w:left="2160" w:hanging="180"/>
+        <w:ind w:left="1800" w:hanging="180"/>
       </w:pPr>
     </w:lvl>
     <w:lvl w:ilvl="3" w:tplc="0419000F">
@@ -985,7 +2438,7 @@
       <w:lvlText w:val="%4."/>
       <w:lvlJc w:val="left"/>
       <w:pPr>
-        <w:ind w:left="2880" w:hanging="360"/>
+        <w:ind w:left="2520" w:hanging="360"/>
       </w:pPr>
     </w:lvl>
     <w:lvl w:ilvl="4" w:tplc="04190019">
@@ -994,7 +2447,7 @@
       <w:lvlText w:val="%5."/>
       <w:lvlJc w:val="left"/>
       <w:pPr>
-        <w:ind w:left="3600" w:hanging="360"/>
+        <w:ind w:left="3240" w:hanging="360"/>
       </w:pPr>
     </w:lvl>
     <w:lvl w:ilvl="5" w:tplc="0419001B">
@@ -1003,7 +2456,7 @@
       <w:lvlText w:val="%6."/>
       <w:lvlJc w:val="right"/>
       <w:pPr>
-        <w:ind w:left="4320" w:hanging="180"/>
+        <w:ind w:left="3960" w:hanging="180"/>
       </w:pPr>
     </w:lvl>
     <w:lvl w:ilvl="6" w:tplc="0419000F">
@@ -1012,7 +2465,7 @@
       <w:lvlText w:val="%7."/>
       <w:lvlJc w:val="left"/>
       <w:pPr>
-        <w:ind w:left="5040" w:hanging="360"/>
+        <w:ind w:left="4680" w:hanging="360"/>
       </w:pPr>
     </w:lvl>
     <w:lvl w:ilvl="7" w:tplc="04190019">
@@ -1021,7 +2474,7 @@
       <w:lvlText w:val="%8."/>
       <w:lvlJc w:val="left"/>
       <w:pPr>
-        <w:ind w:left="5760" w:hanging="360"/>
+        <w:ind w:left="5400" w:hanging="360"/>
       </w:pPr>
     </w:lvl>
     <w:lvl w:ilvl="8" w:tplc="0419001B">
@@ -1030,12 +2483,450 @@
       <w:lvlText w:val="%9."/>
       <w:lvlJc w:val="right"/>
       <w:pPr>
+        <w:ind w:left="6120" w:hanging="180"/>
+      </w:pPr>
+    </w:lvl>
+  </w:abstractNum>
+  <w:abstractNum w:abstractNumId="2" w15:restartNumberingAfterBreak="0">
+    <w:nsid w:val="30B37A43"/>
+    <w:multiLevelType w:val="hybridMultilevel"/>
+    <w:tmpl w:val="7DE643B2"/>
+    <w:lvl w:ilvl="0" w:tplc="0419000F">
+      <w:start w:val="1"/>
+      <w:numFmt w:val="decimal"/>
+      <w:lvlText w:val="%1."/>
+      <w:lvlJc w:val="left"/>
+      <w:pPr>
+        <w:ind w:left="720" w:hanging="360"/>
+      </w:pPr>
+    </w:lvl>
+    <w:lvl w:ilvl="1" w:tplc="04190019">
+      <w:start w:val="1"/>
+      <w:numFmt w:val="lowerLetter"/>
+      <w:lvlText w:val="%2."/>
+      <w:lvlJc w:val="left"/>
+      <w:pPr>
+        <w:ind w:left="1440" w:hanging="360"/>
+      </w:pPr>
+    </w:lvl>
+    <w:lvl w:ilvl="2" w:tplc="0419001B" w:tentative="1">
+      <w:start w:val="1"/>
+      <w:numFmt w:val="lowerRoman"/>
+      <w:lvlText w:val="%3."/>
+      <w:lvlJc w:val="right"/>
+      <w:pPr>
+        <w:ind w:left="2160" w:hanging="180"/>
+      </w:pPr>
+    </w:lvl>
+    <w:lvl w:ilvl="3" w:tplc="0419000F" w:tentative="1">
+      <w:start w:val="1"/>
+      <w:numFmt w:val="decimal"/>
+      <w:lvlText w:val="%4."/>
+      <w:lvlJc w:val="left"/>
+      <w:pPr>
+        <w:ind w:left="2880" w:hanging="360"/>
+      </w:pPr>
+    </w:lvl>
+    <w:lvl w:ilvl="4" w:tplc="04190019" w:tentative="1">
+      <w:start w:val="1"/>
+      <w:numFmt w:val="lowerLetter"/>
+      <w:lvlText w:val="%5."/>
+      <w:lvlJc w:val="left"/>
+      <w:pPr>
+        <w:ind w:left="3600" w:hanging="360"/>
+      </w:pPr>
+    </w:lvl>
+    <w:lvl w:ilvl="5" w:tplc="0419001B" w:tentative="1">
+      <w:start w:val="1"/>
+      <w:numFmt w:val="lowerRoman"/>
+      <w:lvlText w:val="%6."/>
+      <w:lvlJc w:val="right"/>
+      <w:pPr>
+        <w:ind w:left="4320" w:hanging="180"/>
+      </w:pPr>
+    </w:lvl>
+    <w:lvl w:ilvl="6" w:tplc="0419000F" w:tentative="1">
+      <w:start w:val="1"/>
+      <w:numFmt w:val="decimal"/>
+      <w:lvlText w:val="%7."/>
+      <w:lvlJc w:val="left"/>
+      <w:pPr>
+        <w:ind w:left="5040" w:hanging="360"/>
+      </w:pPr>
+    </w:lvl>
+    <w:lvl w:ilvl="7" w:tplc="04190019" w:tentative="1">
+      <w:start w:val="1"/>
+      <w:numFmt w:val="lowerLetter"/>
+      <w:lvlText w:val="%8."/>
+      <w:lvlJc w:val="left"/>
+      <w:pPr>
+        <w:ind w:left="5760" w:hanging="360"/>
+      </w:pPr>
+    </w:lvl>
+    <w:lvl w:ilvl="8" w:tplc="0419001B" w:tentative="1">
+      <w:start w:val="1"/>
+      <w:numFmt w:val="lowerRoman"/>
+      <w:lvlText w:val="%9."/>
+      <w:lvlJc w:val="right"/>
+      <w:pPr>
         <w:ind w:left="6480" w:hanging="180"/>
+      </w:pPr>
+    </w:lvl>
+  </w:abstractNum>
+  <w:abstractNum w:abstractNumId="3" w15:restartNumberingAfterBreak="0">
+    <w:nsid w:val="3FA611B1"/>
+    <w:multiLevelType w:val="hybridMultilevel"/>
+    <w:tmpl w:val="B6F2E41E"/>
+    <w:lvl w:ilvl="0" w:tplc="04190011">
+      <w:start w:val="1"/>
+      <w:numFmt w:val="decimal"/>
+      <w:lvlText w:val="%1)"/>
+      <w:lvlJc w:val="left"/>
+      <w:pPr>
+        <w:ind w:left="720" w:hanging="360"/>
+      </w:pPr>
+    </w:lvl>
+    <w:lvl w:ilvl="1" w:tplc="04190019">
+      <w:start w:val="1"/>
+      <w:numFmt w:val="lowerLetter"/>
+      <w:lvlText w:val="%2."/>
+      <w:lvlJc w:val="left"/>
+      <w:pPr>
+        <w:ind w:left="1440" w:hanging="360"/>
+      </w:pPr>
+    </w:lvl>
+    <w:lvl w:ilvl="2" w:tplc="0419001B" w:tentative="1">
+      <w:start w:val="1"/>
+      <w:numFmt w:val="lowerRoman"/>
+      <w:lvlText w:val="%3."/>
+      <w:lvlJc w:val="right"/>
+      <w:pPr>
+        <w:ind w:left="2160" w:hanging="180"/>
+      </w:pPr>
+    </w:lvl>
+    <w:lvl w:ilvl="3" w:tplc="0419000F" w:tentative="1">
+      <w:start w:val="1"/>
+      <w:numFmt w:val="decimal"/>
+      <w:lvlText w:val="%4."/>
+      <w:lvlJc w:val="left"/>
+      <w:pPr>
+        <w:ind w:left="2880" w:hanging="360"/>
+      </w:pPr>
+    </w:lvl>
+    <w:lvl w:ilvl="4" w:tplc="04190019" w:tentative="1">
+      <w:start w:val="1"/>
+      <w:numFmt w:val="lowerLetter"/>
+      <w:lvlText w:val="%5."/>
+      <w:lvlJc w:val="left"/>
+      <w:pPr>
+        <w:ind w:left="3600" w:hanging="360"/>
+      </w:pPr>
+    </w:lvl>
+    <w:lvl w:ilvl="5" w:tplc="0419001B" w:tentative="1">
+      <w:start w:val="1"/>
+      <w:numFmt w:val="lowerRoman"/>
+      <w:lvlText w:val="%6."/>
+      <w:lvlJc w:val="right"/>
+      <w:pPr>
+        <w:ind w:left="4320" w:hanging="180"/>
+      </w:pPr>
+    </w:lvl>
+    <w:lvl w:ilvl="6" w:tplc="0419000F" w:tentative="1">
+      <w:start w:val="1"/>
+      <w:numFmt w:val="decimal"/>
+      <w:lvlText w:val="%7."/>
+      <w:lvlJc w:val="left"/>
+      <w:pPr>
+        <w:ind w:left="5040" w:hanging="360"/>
+      </w:pPr>
+    </w:lvl>
+    <w:lvl w:ilvl="7" w:tplc="04190019" w:tentative="1">
+      <w:start w:val="1"/>
+      <w:numFmt w:val="lowerLetter"/>
+      <w:lvlText w:val="%8."/>
+      <w:lvlJc w:val="left"/>
+      <w:pPr>
+        <w:ind w:left="5760" w:hanging="360"/>
+      </w:pPr>
+    </w:lvl>
+    <w:lvl w:ilvl="8" w:tplc="0419001B" w:tentative="1">
+      <w:start w:val="1"/>
+      <w:numFmt w:val="lowerRoman"/>
+      <w:lvlText w:val="%9."/>
+      <w:lvlJc w:val="right"/>
+      <w:pPr>
+        <w:ind w:left="6480" w:hanging="180"/>
+      </w:pPr>
+    </w:lvl>
+  </w:abstractNum>
+  <w:abstractNum w:abstractNumId="4" w15:restartNumberingAfterBreak="0">
+    <w:nsid w:val="42F61ECC"/>
+    <w:multiLevelType w:val="hybridMultilevel"/>
+    <w:tmpl w:val="7AA46CDC"/>
+    <w:lvl w:ilvl="0" w:tplc="0419000F">
+      <w:start w:val="1"/>
+      <w:numFmt w:val="decimal"/>
+      <w:lvlText w:val="%1."/>
+      <w:lvlJc w:val="left"/>
+      <w:pPr>
+        <w:ind w:left="360" w:hanging="360"/>
+      </w:pPr>
+    </w:lvl>
+    <w:lvl w:ilvl="1" w:tplc="04190019" w:tentative="1">
+      <w:start w:val="1"/>
+      <w:numFmt w:val="lowerLetter"/>
+      <w:lvlText w:val="%2."/>
+      <w:lvlJc w:val="left"/>
+      <w:pPr>
+        <w:ind w:left="1080" w:hanging="360"/>
+      </w:pPr>
+    </w:lvl>
+    <w:lvl w:ilvl="2" w:tplc="0419001B" w:tentative="1">
+      <w:start w:val="1"/>
+      <w:numFmt w:val="lowerRoman"/>
+      <w:lvlText w:val="%3."/>
+      <w:lvlJc w:val="right"/>
+      <w:pPr>
+        <w:ind w:left="1800" w:hanging="180"/>
+      </w:pPr>
+    </w:lvl>
+    <w:lvl w:ilvl="3" w:tplc="0419000F" w:tentative="1">
+      <w:start w:val="1"/>
+      <w:numFmt w:val="decimal"/>
+      <w:lvlText w:val="%4."/>
+      <w:lvlJc w:val="left"/>
+      <w:pPr>
+        <w:ind w:left="2520" w:hanging="360"/>
+      </w:pPr>
+    </w:lvl>
+    <w:lvl w:ilvl="4" w:tplc="04190019" w:tentative="1">
+      <w:start w:val="1"/>
+      <w:numFmt w:val="lowerLetter"/>
+      <w:lvlText w:val="%5."/>
+      <w:lvlJc w:val="left"/>
+      <w:pPr>
+        <w:ind w:left="3240" w:hanging="360"/>
+      </w:pPr>
+    </w:lvl>
+    <w:lvl w:ilvl="5" w:tplc="0419001B" w:tentative="1">
+      <w:start w:val="1"/>
+      <w:numFmt w:val="lowerRoman"/>
+      <w:lvlText w:val="%6."/>
+      <w:lvlJc w:val="right"/>
+      <w:pPr>
+        <w:ind w:left="3960" w:hanging="180"/>
+      </w:pPr>
+    </w:lvl>
+    <w:lvl w:ilvl="6" w:tplc="0419000F" w:tentative="1">
+      <w:start w:val="1"/>
+      <w:numFmt w:val="decimal"/>
+      <w:lvlText w:val="%7."/>
+      <w:lvlJc w:val="left"/>
+      <w:pPr>
+        <w:ind w:left="4680" w:hanging="360"/>
+      </w:pPr>
+    </w:lvl>
+    <w:lvl w:ilvl="7" w:tplc="04190019" w:tentative="1">
+      <w:start w:val="1"/>
+      <w:numFmt w:val="lowerLetter"/>
+      <w:lvlText w:val="%8."/>
+      <w:lvlJc w:val="left"/>
+      <w:pPr>
+        <w:ind w:left="5400" w:hanging="360"/>
+      </w:pPr>
+    </w:lvl>
+    <w:lvl w:ilvl="8" w:tplc="0419001B" w:tentative="1">
+      <w:start w:val="1"/>
+      <w:numFmt w:val="lowerRoman"/>
+      <w:lvlText w:val="%9."/>
+      <w:lvlJc w:val="right"/>
+      <w:pPr>
+        <w:ind w:left="6120" w:hanging="180"/>
+      </w:pPr>
+    </w:lvl>
+  </w:abstractNum>
+  <w:abstractNum w:abstractNumId="5" w15:restartNumberingAfterBreak="0">
+    <w:nsid w:val="538021C8"/>
+    <w:multiLevelType w:val="multilevel"/>
+    <w:tmpl w:val="0419001D"/>
+    <w:lvl w:ilvl="0">
+      <w:start w:val="1"/>
+      <w:numFmt w:val="decimal"/>
+      <w:lvlText w:val="%1)"/>
+      <w:lvlJc w:val="left"/>
+      <w:pPr>
+        <w:ind w:left="360" w:hanging="360"/>
+      </w:pPr>
+    </w:lvl>
+    <w:lvl w:ilvl="1">
+      <w:start w:val="1"/>
+      <w:numFmt w:val="lowerLetter"/>
+      <w:lvlText w:val="%2)"/>
+      <w:lvlJc w:val="left"/>
+      <w:pPr>
+        <w:ind w:left="720" w:hanging="360"/>
+      </w:pPr>
+    </w:lvl>
+    <w:lvl w:ilvl="2">
+      <w:start w:val="1"/>
+      <w:numFmt w:val="lowerRoman"/>
+      <w:lvlText w:val="%3)"/>
+      <w:lvlJc w:val="left"/>
+      <w:pPr>
+        <w:ind w:left="1080" w:hanging="360"/>
+      </w:pPr>
+    </w:lvl>
+    <w:lvl w:ilvl="3">
+      <w:start w:val="1"/>
+      <w:numFmt w:val="decimal"/>
+      <w:lvlText w:val="(%4)"/>
+      <w:lvlJc w:val="left"/>
+      <w:pPr>
+        <w:ind w:left="1440" w:hanging="360"/>
+      </w:pPr>
+    </w:lvl>
+    <w:lvl w:ilvl="4">
+      <w:start w:val="1"/>
+      <w:numFmt w:val="lowerLetter"/>
+      <w:lvlText w:val="(%5)"/>
+      <w:lvlJc w:val="left"/>
+      <w:pPr>
+        <w:ind w:left="1800" w:hanging="360"/>
+      </w:pPr>
+    </w:lvl>
+    <w:lvl w:ilvl="5">
+      <w:start w:val="1"/>
+      <w:numFmt w:val="lowerRoman"/>
+      <w:lvlText w:val="(%6)"/>
+      <w:lvlJc w:val="left"/>
+      <w:pPr>
+        <w:ind w:left="2160" w:hanging="360"/>
+      </w:pPr>
+    </w:lvl>
+    <w:lvl w:ilvl="6">
+      <w:start w:val="1"/>
+      <w:numFmt w:val="decimal"/>
+      <w:lvlText w:val="%7."/>
+      <w:lvlJc w:val="left"/>
+      <w:pPr>
+        <w:ind w:left="2520" w:hanging="360"/>
+      </w:pPr>
+    </w:lvl>
+    <w:lvl w:ilvl="7">
+      <w:start w:val="1"/>
+      <w:numFmt w:val="lowerLetter"/>
+      <w:lvlText w:val="%8."/>
+      <w:lvlJc w:val="left"/>
+      <w:pPr>
+        <w:ind w:left="2880" w:hanging="360"/>
+      </w:pPr>
+    </w:lvl>
+    <w:lvl w:ilvl="8">
+      <w:start w:val="1"/>
+      <w:numFmt w:val="lowerRoman"/>
+      <w:lvlText w:val="%9."/>
+      <w:lvlJc w:val="left"/>
+      <w:pPr>
+        <w:ind w:left="3240" w:hanging="360"/>
+      </w:pPr>
+    </w:lvl>
+  </w:abstractNum>
+  <w:abstractNum w:abstractNumId="6" w15:restartNumberingAfterBreak="0">
+    <w:nsid w:val="76311463"/>
+    <w:multiLevelType w:val="multilevel"/>
+    <w:tmpl w:val="BE66C5F4"/>
+    <w:lvl w:ilvl="0">
+      <w:start w:val="1"/>
+      <w:numFmt w:val="decimal"/>
+      <w:lvlText w:val="%1."/>
+      <w:lvlJc w:val="left"/>
+      <w:pPr>
+        <w:ind w:left="360" w:hanging="360"/>
+      </w:pPr>
+      <w:rPr>
+        <w:b w:val="0"/>
+        <w:bCs/>
+      </w:rPr>
+    </w:lvl>
+    <w:lvl w:ilvl="1">
+      <w:start w:val="1"/>
+      <w:numFmt w:val="decimal"/>
+      <w:lvlText w:val="%1.%2."/>
+      <w:lvlJc w:val="left"/>
+      <w:pPr>
+        <w:ind w:left="792" w:hanging="432"/>
+      </w:pPr>
+      <w:rPr>
+        <w:b w:val="0"/>
+        <w:bCs w:val="0"/>
+      </w:rPr>
+    </w:lvl>
+    <w:lvl w:ilvl="2">
+      <w:start w:val="1"/>
+      <w:numFmt w:val="decimal"/>
+      <w:lvlText w:val="%1.%2.%3."/>
+      <w:lvlJc w:val="left"/>
+      <w:pPr>
+        <w:ind w:left="1224" w:hanging="504"/>
+      </w:pPr>
+    </w:lvl>
+    <w:lvl w:ilvl="3">
+      <w:start w:val="1"/>
+      <w:numFmt w:val="decimal"/>
+      <w:lvlText w:val="%1.%2.%3.%4."/>
+      <w:lvlJc w:val="left"/>
+      <w:pPr>
+        <w:ind w:left="1728" w:hanging="648"/>
+      </w:pPr>
+    </w:lvl>
+    <w:lvl w:ilvl="4">
+      <w:start w:val="1"/>
+      <w:numFmt w:val="decimal"/>
+      <w:lvlText w:val="%1.%2.%3.%4.%5."/>
+      <w:lvlJc w:val="left"/>
+      <w:pPr>
+        <w:ind w:left="2232" w:hanging="792"/>
+      </w:pPr>
+    </w:lvl>
+    <w:lvl w:ilvl="5">
+      <w:start w:val="1"/>
+      <w:numFmt w:val="decimal"/>
+      <w:lvlText w:val="%1.%2.%3.%4.%5.%6."/>
+      <w:lvlJc w:val="left"/>
+      <w:pPr>
+        <w:ind w:left="2736" w:hanging="936"/>
+      </w:pPr>
+    </w:lvl>
+    <w:lvl w:ilvl="6">
+      <w:start w:val="1"/>
+      <w:numFmt w:val="decimal"/>
+      <w:lvlText w:val="%1.%2.%3.%4.%5.%6.%7."/>
+      <w:lvlJc w:val="left"/>
+      <w:pPr>
+        <w:ind w:left="3240" w:hanging="1080"/>
+      </w:pPr>
+    </w:lvl>
+    <w:lvl w:ilvl="7">
+      <w:start w:val="1"/>
+      <w:numFmt w:val="decimal"/>
+      <w:lvlText w:val="%1.%2.%3.%4.%5.%6.%7.%8."/>
+      <w:lvlJc w:val="left"/>
+      <w:pPr>
+        <w:ind w:left="3744" w:hanging="1224"/>
+      </w:pPr>
+    </w:lvl>
+    <w:lvl w:ilvl="8">
+      <w:start w:val="1"/>
+      <w:numFmt w:val="decimal"/>
+      <w:lvlText w:val="%1.%2.%3.%4.%5.%6.%7.%8.%9."/>
+      <w:lvlJc w:val="left"/>
+      <w:pPr>
+        <w:ind w:left="4320" w:hanging="1440"/>
       </w:pPr>
     </w:lvl>
   </w:abstractNum>
   <w:num w:numId="1" w16cid:durableId="1209760785">
-    <w:abstractNumId w:val="0"/>
+    <w:abstractNumId w:val="1"/>
     <w:lvlOverride w:ilvl="0">
       <w:startOverride w:val="1"/>
     </w:lvlOverride>
@@ -1063,6 +2954,27 @@
     <w:lvlOverride w:ilvl="8">
       <w:startOverride w:val="1"/>
     </w:lvlOverride>
+  </w:num>
+  <w:num w:numId="2" w16cid:durableId="1890148570">
+    <w:abstractNumId w:val="1"/>
+  </w:num>
+  <w:num w:numId="3" w16cid:durableId="909847909">
+    <w:abstractNumId w:val="4"/>
+  </w:num>
+  <w:num w:numId="4" w16cid:durableId="744572543">
+    <w:abstractNumId w:val="2"/>
+  </w:num>
+  <w:num w:numId="5" w16cid:durableId="1710718618">
+    <w:abstractNumId w:val="5"/>
+  </w:num>
+  <w:num w:numId="6" w16cid:durableId="1579634315">
+    <w:abstractNumId w:val="0"/>
+  </w:num>
+  <w:num w:numId="7" w16cid:durableId="800028798">
+    <w:abstractNumId w:val="3"/>
+  </w:num>
+  <w:num w:numId="8" w16cid:durableId="2019308109">
+    <w:abstractNumId w:val="6"/>
   </w:num>
 </w:numbering>
 </file>
@@ -1351,7 +3263,7 @@
     <w:lsdException w:name="Intense Reference" w:uiPriority="32" w:qFormat="1"/>
     <w:lsdException w:name="Book Title" w:uiPriority="33" w:qFormat="1"/>
     <w:lsdException w:name="Bibliography" w:semiHidden="1" w:uiPriority="37" w:unhideWhenUsed="1"/>
-    <w:lsdException w:name="TOC Heading" w:semiHidden="1" w:uiPriority="0" w:unhideWhenUsed="1" w:qFormat="1"/>
+    <w:lsdException w:name="TOC Heading" w:semiHidden="1" w:uiPriority="39" w:unhideWhenUsed="1" w:qFormat="1"/>
     <w:lsdException w:name="Plain Table 1" w:uiPriority="41"/>
     <w:lsdException w:name="Plain Table 2" w:uiPriority="42"/>
     <w:lsdException w:name="Plain Table 3" w:uiPriority="43"/>
@@ -2059,6 +3971,7 @@
     <w:name w:val="TOC Heading"/>
     <w:basedOn w:val="1"/>
     <w:next w:val="a"/>
+    <w:uiPriority w:val="39"/>
     <w:qFormat/>
     <w:rsid w:val="009F4A8C"/>
     <w:pPr>
@@ -2079,7 +3992,88 @@
     <w:basedOn w:val="a"/>
     <w:next w:val="a"/>
     <w:uiPriority w:val="39"/>
-    <w:rsid w:val="009F4A8C"/>
+    <w:rsid w:val="008A482C"/>
+  </w:style>
+  <w:style w:type="paragraph" w:styleId="af2">
+    <w:name w:val="No Spacing"/>
+    <w:uiPriority w:val="1"/>
+    <w:qFormat/>
+    <w:rsid w:val="00B41389"/>
+    <w:pPr>
+      <w:suppressAutoHyphens/>
+      <w:spacing w:after="0" w:line="240" w:lineRule="auto"/>
+    </w:pPr>
+    <w:rPr>
+      <w:rFonts w:ascii="Times New Roman" w:eastAsia="Times New Roman" w:hAnsi="Times New Roman" w:cs="Times New Roman"/>
+      <w:sz w:val="28"/>
+      <w:szCs w:val="20"/>
+      <w:lang w:eastAsia="ar-SA"/>
+    </w:rPr>
+  </w:style>
+  <w:style w:type="character" w:styleId="af3">
+    <w:name w:val="Strong"/>
+    <w:basedOn w:val="a0"/>
+    <w:uiPriority w:val="22"/>
+    <w:qFormat/>
+    <w:rsid w:val="00B41389"/>
+    <w:rPr>
+      <w:b/>
+      <w:bCs/>
+    </w:rPr>
+  </w:style>
+  <w:style w:type="character" w:styleId="af4">
+    <w:name w:val="Book Title"/>
+    <w:basedOn w:val="a0"/>
+    <w:uiPriority w:val="33"/>
+    <w:qFormat/>
+    <w:rsid w:val="00C94BA8"/>
+    <w:rPr>
+      <w:b/>
+      <w:bCs/>
+      <w:i/>
+      <w:iCs/>
+      <w:spacing w:val="5"/>
+    </w:rPr>
+  </w:style>
+  <w:style w:type="paragraph" w:customStyle="1" w:styleId="12">
+    <w:name w:val="Стиль1"/>
+    <w:basedOn w:val="a3"/>
+    <w:link w:val="13"/>
+    <w:qFormat/>
+    <w:rsid w:val="00C94BA8"/>
+    <w:rPr>
+      <w:rFonts w:ascii="Times New Roman" w:hAnsi="Times New Roman"/>
+      <w:b/>
+      <w:sz w:val="28"/>
+    </w:rPr>
+  </w:style>
+  <w:style w:type="character" w:customStyle="1" w:styleId="13">
+    <w:name w:val="Стиль1 Знак"/>
+    <w:basedOn w:val="a4"/>
+    <w:link w:val="12"/>
+    <w:rsid w:val="00C94BA8"/>
+    <w:rPr>
+      <w:rFonts w:ascii="Times New Roman" w:eastAsiaTheme="majorEastAsia" w:hAnsi="Times New Roman" w:cstheme="majorBidi"/>
+      <w:b/>
+      <w:spacing w:val="-10"/>
+      <w:kern w:val="28"/>
+      <w:sz w:val="28"/>
+      <w:szCs w:val="56"/>
+      <w:lang w:eastAsia="ar-SA"/>
+    </w:rPr>
+  </w:style>
+  <w:style w:type="paragraph" w:styleId="23">
+    <w:name w:val="toc 2"/>
+    <w:basedOn w:val="a"/>
+    <w:next w:val="a"/>
+    <w:autoRedefine/>
+    <w:uiPriority w:val="39"/>
+    <w:unhideWhenUsed/>
+    <w:rsid w:val="00CA7AED"/>
+    <w:pPr>
+      <w:spacing w:after="100"/>
+      <w:ind w:left="280"/>
+    </w:pPr>
   </w:style>
 </w:styles>
 </file>
@@ -2377,4 +4371,16 @@
     </a:ext>
   </a:extLst>
 </a:theme>
+</file>
+
+<file path=customXml/item1.xml><?xml version="1.0" encoding="utf-8"?>
+<b:Sources xmlns:b="http://schemas.openxmlformats.org/officeDocument/2006/bibliography" xmlns="http://schemas.openxmlformats.org/officeDocument/2006/bibliography" SelectedStyle="\APASixthEditionOfficeOnline.xsl" StyleName="APA" Version="6"/>
+</file>
+
+<file path=customXml/itemProps1.xml><?xml version="1.0" encoding="utf-8"?>
+<ds:datastoreItem xmlns:ds="http://schemas.openxmlformats.org/officeDocument/2006/customXml" ds:itemID="{149C4A4A-DBEC-44D6-BA63-E7D9D0AC0C99}">
+  <ds:schemaRefs>
+    <ds:schemaRef ds:uri="http://schemas.openxmlformats.org/officeDocument/2006/bibliography"/>
+  </ds:schemaRefs>
+</ds:datastoreItem>
 </file>